--- a/programovani_I/semestralka_duranova/semestralka programování.docx
+++ b/programovani_I/semestralka_duranova/semestralka programování.docx
@@ -303,7 +303,10 @@
         <w:spacing w:line="360" w:lineRule="auto"/>
       </w:pPr>
       <w:r>
-        <w:t>V Praze dne 5. 1. 2018</w:t>
+        <w:t>V Praze dne 22</w:t>
+      </w:r>
+      <w:r>
+        <w:t>. 1. 2018</w:t>
       </w:r>
       <w:r>
         <w:tab/>
@@ -371,7 +374,7 @@
       <w:r>
         <w:fldChar w:fldCharType="separate"/>
       </w:r>
-      <w:hyperlink w:anchor="_Toc504389776" w:history="1">
+      <w:hyperlink w:anchor="_Toc504405838" w:history="1">
         <w:r>
           <w:rPr>
             <w:rStyle w:val="Hyperlink"/>
@@ -415,7 +418,7 @@
             <w:noProof/>
             <w:webHidden/>
           </w:rPr>
-          <w:instrText xml:space="preserve"> PAGEREF _Toc504389776 \h </w:instrText>
+          <w:instrText xml:space="preserve"> PAGEREF _Toc504405838 \h </w:instrText>
         </w:r>
         <w:r>
           <w:rPr>
@@ -460,7 +463,7 @@
           <w:lang w:val="en-US" w:eastAsia="en-US"/>
         </w:rPr>
       </w:pPr>
-      <w:hyperlink w:anchor="_Toc504389777" w:history="1">
+      <w:hyperlink w:anchor="_Toc504405839" w:history="1">
         <w:r>
           <w:rPr>
             <w:rStyle w:val="Hyperlink"/>
@@ -504,7 +507,7 @@
             <w:noProof/>
             <w:webHidden/>
           </w:rPr>
-          <w:instrText xml:space="preserve"> PAGEREF _Toc504389777 \h </w:instrText>
+          <w:instrText xml:space="preserve"> PAGEREF _Toc504405839 \h </w:instrText>
         </w:r>
         <w:r>
           <w:rPr>
@@ -552,7 +555,7 @@
           <w:lang w:val="en-US" w:eastAsia="en-US"/>
         </w:rPr>
       </w:pPr>
-      <w:hyperlink w:anchor="_Toc504389778" w:history="1">
+      <w:hyperlink w:anchor="_Toc504405840" w:history="1">
         <w:r>
           <w:rPr>
             <w:rStyle w:val="Hyperlink"/>
@@ -598,7 +601,7 @@
             <w:noProof/>
             <w:webHidden/>
           </w:rPr>
-          <w:instrText xml:space="preserve"> PAGEREF _Toc504389778 \h </w:instrText>
+          <w:instrText xml:space="preserve"> PAGEREF _Toc504405840 \h </w:instrText>
         </w:r>
         <w:r>
           <w:rPr>
@@ -646,7 +649,7 @@
           <w:lang w:val="en-US" w:eastAsia="en-US"/>
         </w:rPr>
       </w:pPr>
-      <w:hyperlink w:anchor="_Toc504389779" w:history="1">
+      <w:hyperlink w:anchor="_Toc504405841" w:history="1">
         <w:r>
           <w:rPr>
             <w:rStyle w:val="Hyperlink"/>
@@ -692,7 +695,7 @@
             <w:noProof/>
             <w:webHidden/>
           </w:rPr>
-          <w:instrText xml:space="preserve"> PAGEREF _Toc504389779 \h </w:instrText>
+          <w:instrText xml:space="preserve"> PAGEREF _Toc504405841 \h </w:instrText>
         </w:r>
         <w:r>
           <w:rPr>
@@ -712,7 +715,7 @@
             <w:noProof/>
             <w:webHidden/>
           </w:rPr>
-          <w:t>7</w:t>
+          <w:t>8</w:t>
         </w:r>
         <w:r>
           <w:rPr>
@@ -730,29 +733,11 @@
     </w:p>
     <w:p>
       <w:pPr>
-        <w:pStyle w:val="Header"/>
-        <w:tabs>
-          <w:tab w:val="clear" w:pos="4536"/>
-          <w:tab w:val="clear" w:pos="9072"/>
-        </w:tabs>
-        <w:spacing w:line="360" w:lineRule="auto"/>
-      </w:pPr>
-    </w:p>
-    <w:p>
-      <w:pPr>
-        <w:pStyle w:val="Caption"/>
-      </w:pPr>
-    </w:p>
-    <w:p>
-      <w:pPr>
-        <w:pStyle w:val="BodyText2"/>
-        <w:spacing w:line="360" w:lineRule="auto"/>
-        <w:jc w:val="both"/>
-      </w:pPr>
-    </w:p>
-    <w:p>
-      <w:pPr>
         <w:pStyle w:val="Heading1"/>
+        <w:numPr>
+          <w:ilvl w:val="0"/>
+          <w:numId w:val="0"/>
+        </w:numPr>
       </w:pPr>
       <w:bookmarkStart w:id="6" w:name="_Toc214087593"/>
       <w:bookmarkStart w:id="7" w:name="_Toc214088084"/>
@@ -762,7 +747,7 @@
         <w:br w:type="page"/>
       </w:r>
       <w:bookmarkStart w:id="10" w:name="_Toc500155335"/>
-      <w:bookmarkStart w:id="11" w:name="_Toc504389776"/>
+      <w:bookmarkStart w:id="11" w:name="_Toc504405838"/>
       <w:bookmarkEnd w:id="6"/>
       <w:bookmarkEnd w:id="7"/>
       <w:bookmarkEnd w:id="8"/>
@@ -772,11 +757,6 @@
         <w:t>ZADÁNÍ</w:t>
       </w:r>
       <w:bookmarkEnd w:id="11"/>
-    </w:p>
-    <w:p>
-      <w:pPr>
-        <w:pStyle w:val="Default"/>
-      </w:pPr>
     </w:p>
     <w:p>
       <w:pPr>
@@ -1130,8 +1110,17 @@
           <w:sz w:val="23"/>
           <w:szCs w:val="23"/>
         </w:rPr>
-        <w:t xml:space="preserve"> a</w:t>
-      </w:r>
+        <w:t xml:space="preserve"> </w:t>
+      </w:r>
+      <w:proofErr w:type="gramStart"/>
+      <w:r>
+        <w:rPr>
+          <w:sz w:val="23"/>
+          <w:szCs w:val="23"/>
+        </w:rPr>
+        <w:t>a</w:t>
+      </w:r>
+      <w:proofErr w:type="gramEnd"/>
       <w:r>
         <w:rPr>
           <w:sz w:val="23"/>
@@ -1236,7 +1225,6 @@
         <w:t xml:space="preserve"> </w:t>
       </w:r>
       <w:proofErr w:type="spellStart"/>
-      <w:proofErr w:type="gramStart"/>
       <w:r>
         <w:rPr>
           <w:sz w:val="23"/>
@@ -1265,7 +1253,6 @@
             </m:ctrlPr>
           </m:sSubPr>
           <m:e>
-            <w:proofErr w:type="gramEnd"/>
             <m:d>
               <m:dPr>
                 <m:begChr m:val="‖"/>
@@ -1286,15 +1273,7 @@
                     <w:sz w:val="23"/>
                     <w:szCs w:val="23"/>
                   </w:rPr>
-                  <m:t>A</m:t>
-                </m:r>
-                <m:r>
-                  <w:rPr>
-                    <w:rFonts w:ascii="Cambria Math" w:hAnsi="Cambria Math"/>
-                    <w:sz w:val="23"/>
-                    <w:szCs w:val="23"/>
-                  </w:rPr>
-                  <m:t>+B</m:t>
+                  <m:t>A+B</m:t>
                 </m:r>
               </m:e>
             </m:d>
@@ -1491,7 +1470,39 @@
           <w:sz w:val="23"/>
           <w:szCs w:val="23"/>
         </w:rPr>
-        <w:t xml:space="preserve"> dynamickou alokaci </w:t>
+        <w:t xml:space="preserve"> </w:t>
+      </w:r>
+      <w:proofErr w:type="spellStart"/>
+      <w:r>
+        <w:rPr>
+          <w:sz w:val="23"/>
+          <w:szCs w:val="23"/>
+        </w:rPr>
+        <w:t>dynamickou</w:t>
+      </w:r>
+      <w:proofErr w:type="spellEnd"/>
+      <w:r>
+        <w:rPr>
+          <w:sz w:val="23"/>
+          <w:szCs w:val="23"/>
+        </w:rPr>
+        <w:t xml:space="preserve"> </w:t>
+      </w:r>
+      <w:proofErr w:type="spellStart"/>
+      <w:r>
+        <w:rPr>
+          <w:sz w:val="23"/>
+          <w:szCs w:val="23"/>
+        </w:rPr>
+        <w:t>alokaci</w:t>
+      </w:r>
+      <w:proofErr w:type="spellEnd"/>
+      <w:r>
+        <w:rPr>
+          <w:sz w:val="23"/>
+          <w:szCs w:val="23"/>
+        </w:rPr>
+        <w:t xml:space="preserve"> </w:t>
       </w:r>
       <w:proofErr w:type="spellStart"/>
       <w:r>
@@ -1726,7 +1737,7 @@
       <w:pPr>
         <w:pStyle w:val="Heading1"/>
       </w:pPr>
-      <w:bookmarkStart w:id="12" w:name="_Toc504389777"/>
+      <w:bookmarkStart w:id="12" w:name="_Toc504405839"/>
       <w:r>
         <w:lastRenderedPageBreak/>
         <w:t>ANALÝZA</w:t>
@@ -1751,7 +1762,7 @@
         </w:numPr>
         <w:ind w:left="720"/>
       </w:pPr>
-      <w:bookmarkStart w:id="13" w:name="_Toc504389778"/>
+      <w:bookmarkStart w:id="13" w:name="_Toc504405840"/>
       <w:r>
         <w:t>Euklidovská norma</w:t>
       </w:r>
@@ -1790,10 +1801,7 @@
       </w:r>
       <w:proofErr w:type="spellStart"/>
       <w:r>
-        <w:t>je</w:t>
-      </w:r>
-      <w:r>
-        <w:t>dnou</w:t>
+        <w:t>jednou</w:t>
       </w:r>
       <w:proofErr w:type="spellEnd"/>
       <w:r>
@@ -2136,8 +2144,25 @@
         </m:sSub>
       </m:oMath>
       <w:r>
-        <w:t xml:space="preserve"> je prvek matice na </w:t>
-      </w:r>
+        <w:t xml:space="preserve"> je prvek </w:t>
+      </w:r>
+      <w:proofErr w:type="spellStart"/>
+      <w:r>
+        <w:t>matice</w:t>
+      </w:r>
+      <w:proofErr w:type="spellEnd"/>
+      <w:r>
+        <w:t xml:space="preserve"> </w:t>
+      </w:r>
+      <w:proofErr w:type="spellStart"/>
+      <w:r>
+        <w:t>na</w:t>
+      </w:r>
+      <w:proofErr w:type="spellEnd"/>
+      <w:r>
+        <w:t xml:space="preserve"> </w:t>
+      </w:r>
+      <w:proofErr w:type="spellStart"/>
       <w:r>
         <w:rPr>
           <w:i/>
@@ -2145,14 +2170,15 @@
         <w:t>i</w:t>
       </w:r>
       <w:r>
-        <w:t xml:space="preserve">-tém </w:t>
-      </w:r>
-      <w:proofErr w:type="spellStart"/>
-      <w:r>
-        <w:t>ř</w:t>
-      </w:r>
-      <w:r>
-        <w:t>ádku</w:t>
+        <w:t>-tém</w:t>
+      </w:r>
+      <w:proofErr w:type="spellEnd"/>
+      <w:r>
+        <w:t xml:space="preserve"> </w:t>
+      </w:r>
+      <w:proofErr w:type="spellStart"/>
+      <w:r>
+        <w:t>řádku</w:t>
       </w:r>
       <w:proofErr w:type="spellEnd"/>
       <w:r>
@@ -2165,7 +2191,23 @@
         <w:t>j</w:t>
       </w:r>
       <w:r>
-        <w:t xml:space="preserve">-tém sloupci, </w:t>
+        <w:t>-</w:t>
+      </w:r>
+      <w:proofErr w:type="spellStart"/>
+      <w:r>
+        <w:t>tém</w:t>
+      </w:r>
+      <w:proofErr w:type="spellEnd"/>
+      <w:r>
+        <w:t xml:space="preserve"> </w:t>
+      </w:r>
+      <w:proofErr w:type="spellStart"/>
+      <w:r>
+        <w:t>sloupci</w:t>
+      </w:r>
+      <w:proofErr w:type="spellEnd"/>
+      <w:r>
+        <w:t xml:space="preserve">, </w:t>
       </w:r>
       <w:r>
         <w:rPr>
@@ -2190,10 +2232,7 @@
       </w:r>
       <w:proofErr w:type="spellEnd"/>
       <w:r>
-        <w:t xml:space="preserve"> </w:t>
-      </w:r>
-      <w:r>
-        <w:t xml:space="preserve">a </w:t>
+        <w:t xml:space="preserve"> a </w:t>
       </w:r>
       <w:proofErr w:type="spellStart"/>
       <w:r>
@@ -2537,15 +2576,31 @@
           <w:sz w:val="23"/>
           <w:szCs w:val="23"/>
         </w:rPr>
-        <w:t xml:space="preserve"> na druho</w:t>
-      </w:r>
-      <w:proofErr w:type="spellStart"/>
-      <w:r>
-        <w:rPr>
-          <w:sz w:val="23"/>
-          <w:szCs w:val="23"/>
-        </w:rPr>
-        <w:t>u</w:t>
+        <w:t xml:space="preserve"> </w:t>
+      </w:r>
+      <w:proofErr w:type="spellStart"/>
+      <w:r>
+        <w:rPr>
+          <w:sz w:val="23"/>
+          <w:szCs w:val="23"/>
+        </w:rPr>
+        <w:t>na</w:t>
+      </w:r>
+      <w:proofErr w:type="spellEnd"/>
+      <w:r>
+        <w:rPr>
+          <w:sz w:val="23"/>
+          <w:szCs w:val="23"/>
+        </w:rPr>
+        <w:t xml:space="preserve"> </w:t>
+      </w:r>
+      <w:proofErr w:type="spellStart"/>
+      <w:r>
+        <w:rPr>
+          <w:sz w:val="23"/>
+          <w:szCs w:val="23"/>
+        </w:rPr>
+        <w:t>druhou</w:t>
       </w:r>
       <w:proofErr w:type="spellEnd"/>
       <w:r>
@@ -2914,14 +2969,7 @@
           <w:sz w:val="23"/>
           <w:szCs w:val="23"/>
         </w:rPr>
-        <w:t>…</w:t>
-      </w:r>
-      <w:r>
-        <w:rPr>
-          <w:sz w:val="23"/>
-          <w:szCs w:val="23"/>
-        </w:rPr>
-        <w:t xml:space="preserve"> </w:t>
+        <w:t xml:space="preserve">… </w:t>
       </w:r>
       <m:oMath>
         <m:sSub>
@@ -3055,18 +3103,7 @@
             <w:sz w:val="23"/>
             <w:szCs w:val="23"/>
           </w:rPr>
-          <m:t xml:space="preserve"> </m:t>
-        </m:r>
-        <m:r>
-          <m:rPr>
-            <m:sty m:val="p"/>
-          </m:rPr>
-          <w:rPr>
-            <w:rFonts w:ascii="Cambria Math" w:hAnsi="Cambria Math"/>
-            <w:sz w:val="23"/>
-            <w:szCs w:val="23"/>
-          </w:rPr>
-          <m:t xml:space="preserve">,  </m:t>
+          <m:t xml:space="preserve"> ,  </m:t>
         </m:r>
         <m:sSub>
           <m:sSubPr>
@@ -3239,6 +3276,14 @@
         </w:rPr>
         <w:t xml:space="preserve"> x</w:t>
       </w:r>
+      <w:r>
+        <w:rPr>
+          <w:rStyle w:val="FootnoteReference"/>
+          <w:sz w:val="23"/>
+          <w:szCs w:val="23"/>
+        </w:rPr>
+        <w:footnoteReference w:id="1"/>
+      </w:r>
     </w:p>
     <w:p>
       <w:pPr>
@@ -3493,13 +3538,20 @@
     </w:p>
     <w:p>
       <w:pPr>
-        <w:pStyle w:val="Default"/>
-        <w:jc w:val="both"/>
-        <w:rPr>
-          <w:sz w:val="23"/>
-          <w:szCs w:val="23"/>
-        </w:rPr>
-      </w:pPr>
+        <w:rPr>
+          <w:color w:val="000000"/>
+          <w:sz w:val="23"/>
+          <w:szCs w:val="23"/>
+          <w:lang w:val="en-US" w:eastAsia="en-US"/>
+        </w:rPr>
+      </w:pPr>
+      <w:r>
+        <w:rPr>
+          <w:sz w:val="23"/>
+          <w:szCs w:val="23"/>
+        </w:rPr>
+        <w:br w:type="page"/>
+      </w:r>
     </w:p>
     <w:p>
       <w:pPr>
@@ -3510,3601 +3562,75 @@
         </w:numPr>
         <w:ind w:left="720"/>
       </w:pPr>
-      <w:bookmarkStart w:id="14" w:name="_Toc504389779"/>
-      <w:r>
+      <w:bookmarkStart w:id="15" w:name="_Toc504405841"/>
+      <w:r>
+        <w:lastRenderedPageBreak/>
         <w:t>Vývojový diagram celého zadání</w:t>
       </w:r>
-      <w:bookmarkEnd w:id="14"/>
-    </w:p>
-    <w:p>
-      <w:pPr>
-        <w:rPr>
-          <w:color w:val="000000"/>
-          <w:sz w:val="23"/>
-          <w:szCs w:val="23"/>
-          <w:lang w:val="en-US" w:eastAsia="en-US"/>
-        </w:rPr>
-      </w:pPr>
-      <w:r>
-        <w:rPr>
-          <w:sz w:val="23"/>
-          <w:szCs w:val="23"/>
-        </w:rPr>
-        <w:br w:type="page"/>
-      </w:r>
-    </w:p>
-    <w:p>
-      <w:pPr>
-        <w:rPr>
-          <w:color w:val="000000"/>
-          <w:sz w:val="23"/>
-          <w:szCs w:val="23"/>
-          <w:lang w:val="en-US" w:eastAsia="en-US"/>
-        </w:rPr>
-      </w:pPr>
-      <w:r>
-        <w:rPr>
-          <w:sz w:val="23"/>
-          <w:szCs w:val="23"/>
-        </w:rPr>
-        <w:lastRenderedPageBreak/>
-        <w:br w:type="page"/>
-      </w:r>
-    </w:p>
-    <w:p>
-      <w:pPr>
-        <w:pStyle w:val="Default"/>
-        <w:jc w:val="both"/>
-        <w:rPr>
-          <w:sz w:val="23"/>
-          <w:szCs w:val="23"/>
-        </w:rPr>
-      </w:pPr>
-    </w:p>
-    <w:p>
-      <w:pPr>
-        <w:rPr>
-          <w:lang w:val="en-US" w:eastAsia="en-US"/>
-        </w:rPr>
-      </w:pPr>
-    </w:p>
-    <w:tbl>
-      <w:tblPr>
-        <w:tblW w:w="0" w:type="auto"/>
-        <w:tblCellSpacing w:w="15" w:type="dxa"/>
-        <w:shd w:val="clear" w:color="auto" w:fill="FFFFFF"/>
-        <w:tblCellMar>
-          <w:top w:w="15" w:type="dxa"/>
-          <w:left w:w="15" w:type="dxa"/>
-          <w:bottom w:w="15" w:type="dxa"/>
-          <w:right w:w="15" w:type="dxa"/>
-        </w:tblCellMar>
-        <w:tblLook w:val="04A0" w:firstRow="1" w:lastRow="0" w:firstColumn="1" w:lastColumn="0" w:noHBand="0" w:noVBand="1"/>
-      </w:tblPr>
-      <w:tblGrid>
-        <w:gridCol w:w="316"/>
-        <w:gridCol w:w="5942"/>
-      </w:tblGrid>
-      <w:tr>
-        <w:trPr>
-          <w:tblCellSpacing w:w="15" w:type="dxa"/>
-        </w:trPr>
-        <w:tc>
-          <w:tcPr>
-            <w:tcW w:w="0" w:type="auto"/>
-            <w:shd w:val="clear" w:color="auto" w:fill="FFFFFF"/>
-            <w:hideMark/>
-          </w:tcPr>
-          <w:p>
-            <w:pPr>
-              <w:pStyle w:val="HTMLPreformatted"/>
-              <w:jc w:val="right"/>
-              <w:rPr>
-                <w:color w:val="A0A0A0"/>
-              </w:rPr>
-            </w:pPr>
-            <w:r>
-              <w:rPr>
-                <w:rStyle w:val="HTMLCode"/>
-                <w:color w:val="A0A0A0"/>
-              </w:rPr>
-              <w:t>1</w:t>
-            </w:r>
-            <w:r>
-              <w:rPr>
-                <w:color w:val="A0A0A0"/>
-              </w:rPr>
-              <w:br/>
-            </w:r>
-            <w:r>
-              <w:rPr>
-                <w:rStyle w:val="HTMLCode"/>
-                <w:color w:val="A0A0A0"/>
-              </w:rPr>
-              <w:t>2</w:t>
-            </w:r>
-            <w:r>
-              <w:rPr>
-                <w:color w:val="A0A0A0"/>
-              </w:rPr>
-              <w:br/>
-            </w:r>
-            <w:r>
-              <w:rPr>
-                <w:rStyle w:val="HTMLCode"/>
-                <w:color w:val="A0A0A0"/>
-              </w:rPr>
-              <w:t>3</w:t>
-            </w:r>
-            <w:r>
-              <w:rPr>
-                <w:color w:val="A0A0A0"/>
-              </w:rPr>
-              <w:br/>
-            </w:r>
-            <w:r>
-              <w:rPr>
-                <w:rStyle w:val="HTMLCode"/>
-                <w:color w:val="A0A0A0"/>
-              </w:rPr>
-              <w:t>4</w:t>
-            </w:r>
-            <w:r>
-              <w:rPr>
-                <w:color w:val="A0A0A0"/>
-              </w:rPr>
-              <w:br/>
-            </w:r>
-            <w:r>
-              <w:rPr>
-                <w:rStyle w:val="HTMLCode"/>
-                <w:color w:val="A0A0A0"/>
-              </w:rPr>
-              <w:t>5</w:t>
-            </w:r>
-            <w:r>
-              <w:rPr>
-                <w:color w:val="A0A0A0"/>
-              </w:rPr>
-              <w:br/>
-            </w:r>
-            <w:r>
-              <w:rPr>
-                <w:rStyle w:val="HTMLCode"/>
-                <w:color w:val="A0A0A0"/>
-              </w:rPr>
-              <w:t>6</w:t>
-            </w:r>
-            <w:r>
-              <w:rPr>
-                <w:color w:val="A0A0A0"/>
-              </w:rPr>
-              <w:br/>
-            </w:r>
-            <w:r>
-              <w:rPr>
-                <w:rStyle w:val="HTMLCode"/>
-                <w:color w:val="A0A0A0"/>
-              </w:rPr>
-              <w:t>7</w:t>
-            </w:r>
-            <w:r>
-              <w:rPr>
-                <w:color w:val="A0A0A0"/>
-              </w:rPr>
-              <w:br/>
-            </w:r>
-            <w:r>
-              <w:rPr>
-                <w:rStyle w:val="HTMLCode"/>
-                <w:color w:val="A0A0A0"/>
-              </w:rPr>
-              <w:t>8</w:t>
-            </w:r>
-            <w:r>
-              <w:rPr>
-                <w:color w:val="A0A0A0"/>
-              </w:rPr>
-              <w:br/>
-            </w:r>
-            <w:r>
-              <w:rPr>
-                <w:rStyle w:val="HTMLCode"/>
-                <w:color w:val="A0A0A0"/>
-              </w:rPr>
-              <w:t>9</w:t>
-            </w:r>
-            <w:r>
-              <w:rPr>
-                <w:color w:val="A0A0A0"/>
-              </w:rPr>
-              <w:br/>
-            </w:r>
-            <w:r>
-              <w:rPr>
-                <w:rStyle w:val="HTMLCode"/>
-                <w:color w:val="A0A0A0"/>
-              </w:rPr>
-              <w:t>10</w:t>
-            </w:r>
-            <w:r>
-              <w:rPr>
-                <w:color w:val="A0A0A0"/>
-              </w:rPr>
-              <w:br/>
-            </w:r>
-            <w:r>
-              <w:rPr>
-                <w:rStyle w:val="HTMLCode"/>
-                <w:color w:val="A0A0A0"/>
-              </w:rPr>
-              <w:t>11</w:t>
-            </w:r>
-            <w:r>
-              <w:rPr>
-                <w:color w:val="A0A0A0"/>
-              </w:rPr>
-              <w:br/>
-            </w:r>
-            <w:r>
-              <w:rPr>
-                <w:rStyle w:val="HTMLCode"/>
-                <w:color w:val="A0A0A0"/>
-              </w:rPr>
-              <w:t>12</w:t>
-            </w:r>
-            <w:r>
-              <w:rPr>
-                <w:color w:val="A0A0A0"/>
-              </w:rPr>
-              <w:br/>
-            </w:r>
-            <w:r>
-              <w:rPr>
-                <w:rStyle w:val="HTMLCode"/>
-                <w:color w:val="A0A0A0"/>
-              </w:rPr>
-              <w:t>13</w:t>
-            </w:r>
-            <w:r>
-              <w:rPr>
-                <w:color w:val="A0A0A0"/>
-              </w:rPr>
-              <w:br/>
-            </w:r>
-            <w:r>
-              <w:rPr>
-                <w:rStyle w:val="HTMLCode"/>
-                <w:color w:val="A0A0A0"/>
-              </w:rPr>
-              <w:t>14</w:t>
-            </w:r>
-            <w:r>
-              <w:rPr>
-                <w:color w:val="A0A0A0"/>
-              </w:rPr>
-              <w:br/>
-            </w:r>
-            <w:r>
-              <w:rPr>
-                <w:rStyle w:val="HTMLCode"/>
-                <w:color w:val="A0A0A0"/>
-              </w:rPr>
-              <w:t>15</w:t>
-            </w:r>
-            <w:r>
-              <w:rPr>
-                <w:color w:val="A0A0A0"/>
-              </w:rPr>
-              <w:br/>
-            </w:r>
-            <w:r>
-              <w:rPr>
-                <w:rStyle w:val="HTMLCode"/>
-                <w:color w:val="A0A0A0"/>
-              </w:rPr>
-              <w:t>16</w:t>
-            </w:r>
-            <w:r>
-              <w:rPr>
-                <w:color w:val="A0A0A0"/>
-              </w:rPr>
-              <w:br/>
-            </w:r>
-            <w:r>
-              <w:rPr>
-                <w:rStyle w:val="HTMLCode"/>
-                <w:color w:val="A0A0A0"/>
-              </w:rPr>
-              <w:t>17</w:t>
-            </w:r>
-            <w:r>
-              <w:rPr>
-                <w:color w:val="A0A0A0"/>
-              </w:rPr>
-              <w:br/>
-            </w:r>
-            <w:r>
-              <w:rPr>
-                <w:rStyle w:val="HTMLCode"/>
-                <w:color w:val="A0A0A0"/>
-              </w:rPr>
-              <w:t>18</w:t>
-            </w:r>
-            <w:r>
-              <w:rPr>
-                <w:color w:val="A0A0A0"/>
-              </w:rPr>
-              <w:br/>
-            </w:r>
-            <w:r>
-              <w:rPr>
-                <w:rStyle w:val="HTMLCode"/>
-                <w:color w:val="A0A0A0"/>
-              </w:rPr>
-              <w:t>19</w:t>
-            </w:r>
-            <w:r>
-              <w:rPr>
-                <w:color w:val="A0A0A0"/>
-              </w:rPr>
-              <w:br/>
-            </w:r>
-            <w:r>
-              <w:rPr>
-                <w:rStyle w:val="HTMLCode"/>
-                <w:color w:val="A0A0A0"/>
-              </w:rPr>
-              <w:t>20</w:t>
-            </w:r>
-            <w:r>
-              <w:rPr>
-                <w:color w:val="A0A0A0"/>
-              </w:rPr>
-              <w:br/>
-            </w:r>
-            <w:r>
-              <w:rPr>
-                <w:rStyle w:val="HTMLCode"/>
-                <w:color w:val="A0A0A0"/>
-              </w:rPr>
-              <w:t>21</w:t>
-            </w:r>
-            <w:r>
-              <w:rPr>
-                <w:color w:val="A0A0A0"/>
-              </w:rPr>
-              <w:br/>
-            </w:r>
-            <w:r>
-              <w:rPr>
-                <w:rStyle w:val="HTMLCode"/>
-                <w:color w:val="A0A0A0"/>
-              </w:rPr>
-              <w:t>22</w:t>
-            </w:r>
-            <w:r>
-              <w:rPr>
-                <w:color w:val="A0A0A0"/>
-              </w:rPr>
-              <w:br/>
-            </w:r>
-            <w:r>
-              <w:rPr>
-                <w:rStyle w:val="HTMLCode"/>
-                <w:color w:val="A0A0A0"/>
-              </w:rPr>
-              <w:t>23</w:t>
-            </w:r>
-            <w:r>
-              <w:rPr>
-                <w:color w:val="A0A0A0"/>
-              </w:rPr>
-              <w:br/>
-            </w:r>
-            <w:r>
-              <w:rPr>
-                <w:rStyle w:val="HTMLCode"/>
-                <w:color w:val="A0A0A0"/>
-              </w:rPr>
-              <w:t>24</w:t>
-            </w:r>
-            <w:r>
-              <w:rPr>
-                <w:color w:val="A0A0A0"/>
-              </w:rPr>
-              <w:br/>
-            </w:r>
-            <w:r>
-              <w:rPr>
-                <w:rStyle w:val="HTMLCode"/>
-                <w:color w:val="A0A0A0"/>
-              </w:rPr>
-              <w:t>25</w:t>
-            </w:r>
-            <w:r>
-              <w:rPr>
-                <w:color w:val="A0A0A0"/>
-              </w:rPr>
-              <w:br/>
-            </w:r>
-            <w:r>
-              <w:rPr>
-                <w:rStyle w:val="HTMLCode"/>
-                <w:color w:val="A0A0A0"/>
-              </w:rPr>
-              <w:t>26</w:t>
-            </w:r>
-            <w:r>
-              <w:rPr>
-                <w:color w:val="A0A0A0"/>
-              </w:rPr>
-              <w:br/>
-            </w:r>
-            <w:r>
-              <w:rPr>
-                <w:rStyle w:val="HTMLCode"/>
-                <w:color w:val="A0A0A0"/>
-              </w:rPr>
-              <w:t>27</w:t>
-            </w:r>
-            <w:r>
-              <w:rPr>
-                <w:color w:val="A0A0A0"/>
-              </w:rPr>
-              <w:br/>
-            </w:r>
-            <w:r>
-              <w:rPr>
-                <w:rStyle w:val="HTMLCode"/>
-                <w:color w:val="A0A0A0"/>
-              </w:rPr>
-              <w:t>28</w:t>
-            </w:r>
-            <w:r>
-              <w:rPr>
-                <w:color w:val="A0A0A0"/>
-              </w:rPr>
-              <w:br/>
-            </w:r>
-            <w:r>
-              <w:rPr>
-                <w:rStyle w:val="HTMLCode"/>
-                <w:color w:val="A0A0A0"/>
-              </w:rPr>
-              <w:t>29</w:t>
-            </w:r>
-            <w:r>
-              <w:rPr>
-                <w:color w:val="A0A0A0"/>
-              </w:rPr>
-              <w:br/>
-            </w:r>
-            <w:r>
-              <w:rPr>
-                <w:rStyle w:val="HTMLCode"/>
-                <w:color w:val="A0A0A0"/>
-              </w:rPr>
-              <w:t>30</w:t>
-            </w:r>
-            <w:r>
-              <w:rPr>
-                <w:color w:val="A0A0A0"/>
-              </w:rPr>
-              <w:br/>
-            </w:r>
-            <w:r>
-              <w:rPr>
-                <w:rStyle w:val="HTMLCode"/>
-                <w:color w:val="A0A0A0"/>
-              </w:rPr>
-              <w:t>31</w:t>
-            </w:r>
-            <w:r>
-              <w:rPr>
-                <w:color w:val="A0A0A0"/>
-              </w:rPr>
-              <w:br/>
-            </w:r>
-            <w:r>
-              <w:rPr>
-                <w:rStyle w:val="HTMLCode"/>
-                <w:color w:val="A0A0A0"/>
-              </w:rPr>
-              <w:t>32</w:t>
-            </w:r>
-            <w:r>
-              <w:rPr>
-                <w:color w:val="A0A0A0"/>
-              </w:rPr>
-              <w:br/>
-            </w:r>
-            <w:r>
-              <w:rPr>
-                <w:rStyle w:val="HTMLCode"/>
-                <w:color w:val="A0A0A0"/>
-              </w:rPr>
-              <w:t>33</w:t>
-            </w:r>
-            <w:r>
-              <w:rPr>
-                <w:color w:val="A0A0A0"/>
-              </w:rPr>
-              <w:br/>
-            </w:r>
-            <w:r>
-              <w:rPr>
-                <w:rStyle w:val="HTMLCode"/>
-                <w:color w:val="A0A0A0"/>
-              </w:rPr>
-              <w:t>34</w:t>
-            </w:r>
-            <w:r>
-              <w:rPr>
-                <w:color w:val="A0A0A0"/>
-              </w:rPr>
-              <w:br/>
-            </w:r>
-            <w:r>
-              <w:rPr>
-                <w:rStyle w:val="HTMLCode"/>
-                <w:color w:val="A0A0A0"/>
-              </w:rPr>
-              <w:t>35</w:t>
-            </w:r>
-            <w:r>
-              <w:rPr>
-                <w:color w:val="A0A0A0"/>
-              </w:rPr>
-              <w:br/>
-            </w:r>
-            <w:r>
-              <w:rPr>
-                <w:rStyle w:val="HTMLCode"/>
-                <w:color w:val="A0A0A0"/>
-              </w:rPr>
-              <w:t>36</w:t>
-            </w:r>
-            <w:r>
-              <w:rPr>
-                <w:color w:val="A0A0A0"/>
-              </w:rPr>
-              <w:br/>
-            </w:r>
-            <w:r>
-              <w:rPr>
-                <w:rStyle w:val="HTMLCode"/>
-                <w:color w:val="A0A0A0"/>
-              </w:rPr>
-              <w:t>37</w:t>
-            </w:r>
-            <w:r>
-              <w:rPr>
-                <w:color w:val="A0A0A0"/>
-              </w:rPr>
-              <w:br/>
-            </w:r>
-            <w:r>
-              <w:rPr>
-                <w:rStyle w:val="HTMLCode"/>
-                <w:color w:val="A0A0A0"/>
-              </w:rPr>
-              <w:t>38</w:t>
-            </w:r>
-            <w:r>
-              <w:rPr>
-                <w:color w:val="A0A0A0"/>
-              </w:rPr>
-              <w:br/>
-            </w:r>
-            <w:r>
-              <w:rPr>
-                <w:rStyle w:val="HTMLCode"/>
-                <w:color w:val="A0A0A0"/>
-              </w:rPr>
-              <w:t>39</w:t>
-            </w:r>
-            <w:r>
-              <w:rPr>
-                <w:color w:val="A0A0A0"/>
-              </w:rPr>
-              <w:br/>
-            </w:r>
-            <w:r>
-              <w:rPr>
-                <w:rStyle w:val="HTMLCode"/>
-                <w:color w:val="A0A0A0"/>
-              </w:rPr>
-              <w:t>40</w:t>
-            </w:r>
-            <w:r>
-              <w:rPr>
-                <w:color w:val="A0A0A0"/>
-              </w:rPr>
-              <w:br/>
-            </w:r>
-            <w:r>
-              <w:rPr>
-                <w:rStyle w:val="HTMLCode"/>
-                <w:color w:val="A0A0A0"/>
-              </w:rPr>
-              <w:t>41</w:t>
-            </w:r>
-          </w:p>
-        </w:tc>
-        <w:tc>
-          <w:tcPr>
-            <w:tcW w:w="0" w:type="auto"/>
-            <w:tcBorders>
-              <w:top w:val="single" w:sz="6" w:space="0" w:color="C0C0D0"/>
-              <w:left w:val="single" w:sz="6" w:space="0" w:color="C0C0D0"/>
-              <w:bottom w:val="single" w:sz="6" w:space="0" w:color="C0C0D0"/>
-              <w:right w:val="single" w:sz="6" w:space="0" w:color="C0C0D0"/>
-            </w:tcBorders>
-            <w:shd w:val="clear" w:color="auto" w:fill="EFEFFF"/>
-            <w:hideMark/>
-          </w:tcPr>
-          <w:p>
-            <w:pPr>
-              <w:pStyle w:val="HTMLPreformatted"/>
-              <w:rPr>
-                <w:rStyle w:val="HTMLCode"/>
-                <w:color w:val="000000"/>
-              </w:rPr>
-            </w:pPr>
-            <w:r>
-              <w:rPr>
-                <w:rStyle w:val="HTMLDefinition"/>
-                <w:i w:val="0"/>
-                <w:iCs w:val="0"/>
-                <w:color w:val="500070"/>
-              </w:rPr>
-              <w:t>#include &lt;</w:t>
-            </w:r>
-            <w:proofErr w:type="spellStart"/>
-            <w:r>
-              <w:rPr>
-                <w:rStyle w:val="HTMLDefinition"/>
-                <w:i w:val="0"/>
-                <w:iCs w:val="0"/>
-                <w:color w:val="500070"/>
-              </w:rPr>
-              <w:t>iostream</w:t>
-            </w:r>
-            <w:proofErr w:type="spellEnd"/>
-            <w:r>
-              <w:rPr>
-                <w:rStyle w:val="HTMLDefinition"/>
-                <w:i w:val="0"/>
-                <w:iCs w:val="0"/>
-                <w:color w:val="500070"/>
-              </w:rPr>
-              <w:t>&gt;</w:t>
-            </w:r>
-          </w:p>
-          <w:p>
-            <w:pPr>
-              <w:pStyle w:val="HTMLPreformatted"/>
-              <w:rPr>
-                <w:rStyle w:val="HTMLCode"/>
-                <w:color w:val="000000"/>
-              </w:rPr>
-            </w:pPr>
-            <w:r>
-              <w:rPr>
-                <w:rStyle w:val="HTMLDefinition"/>
-                <w:i w:val="0"/>
-                <w:iCs w:val="0"/>
-                <w:color w:val="500070"/>
-              </w:rPr>
-              <w:t>#include &lt;</w:t>
-            </w:r>
-            <w:proofErr w:type="spellStart"/>
-            <w:r>
-              <w:rPr>
-                <w:rStyle w:val="HTMLDefinition"/>
-                <w:i w:val="0"/>
-                <w:iCs w:val="0"/>
-                <w:color w:val="500070"/>
-              </w:rPr>
-              <w:t>cmath</w:t>
-            </w:r>
-            <w:proofErr w:type="spellEnd"/>
-            <w:r>
-              <w:rPr>
-                <w:rStyle w:val="HTMLDefinition"/>
-                <w:i w:val="0"/>
-                <w:iCs w:val="0"/>
-                <w:color w:val="500070"/>
-              </w:rPr>
-              <w:t>&gt;</w:t>
-            </w:r>
-          </w:p>
-          <w:p>
-            <w:pPr>
-              <w:pStyle w:val="HTMLPreformatted"/>
-              <w:rPr>
-                <w:rStyle w:val="HTMLCode"/>
-                <w:color w:val="000000"/>
-              </w:rPr>
-            </w:pPr>
-          </w:p>
-          <w:p>
-            <w:pPr>
-              <w:pStyle w:val="HTMLPreformatted"/>
-              <w:rPr>
-                <w:rStyle w:val="HTMLCode"/>
-                <w:color w:val="000000"/>
-              </w:rPr>
-            </w:pPr>
-            <w:r>
-              <w:rPr>
-                <w:rStyle w:val="HTMLVariable"/>
-                <w:i w:val="0"/>
-                <w:iCs w:val="0"/>
-                <w:color w:val="0000B0"/>
-              </w:rPr>
-              <w:t>using</w:t>
-            </w:r>
-            <w:r>
-              <w:rPr>
-                <w:rStyle w:val="HTMLCode"/>
-                <w:color w:val="000000"/>
-              </w:rPr>
-              <w:t xml:space="preserve"> </w:t>
-            </w:r>
-            <w:r>
-              <w:rPr>
-                <w:rStyle w:val="HTMLVariable"/>
-                <w:i w:val="0"/>
-                <w:iCs w:val="0"/>
-                <w:color w:val="0000B0"/>
-              </w:rPr>
-              <w:t>namespace</w:t>
-            </w:r>
-            <w:r>
-              <w:rPr>
-                <w:rStyle w:val="HTMLCode"/>
-                <w:color w:val="000000"/>
-              </w:rPr>
-              <w:t xml:space="preserve"> </w:t>
-            </w:r>
-            <w:proofErr w:type="spellStart"/>
-            <w:r>
-              <w:rPr>
-                <w:rStyle w:val="HTMLCode"/>
-                <w:color w:val="000000"/>
-              </w:rPr>
-              <w:t>std</w:t>
-            </w:r>
-            <w:proofErr w:type="spellEnd"/>
-            <w:r>
-              <w:rPr>
-                <w:rStyle w:val="HTMLCode"/>
-                <w:color w:val="000000"/>
-              </w:rPr>
-              <w:t>;</w:t>
-            </w:r>
-          </w:p>
-          <w:p>
-            <w:pPr>
-              <w:pStyle w:val="HTMLPreformatted"/>
-              <w:rPr>
-                <w:rStyle w:val="HTMLCode"/>
-                <w:color w:val="000000"/>
-              </w:rPr>
-            </w:pPr>
-          </w:p>
-          <w:p>
-            <w:pPr>
-              <w:pStyle w:val="HTMLPreformatted"/>
-              <w:rPr>
-                <w:rStyle w:val="HTMLCode"/>
-                <w:color w:val="000000"/>
-              </w:rPr>
-            </w:pPr>
-            <w:proofErr w:type="spellStart"/>
-            <w:r>
-              <w:rPr>
-                <w:rStyle w:val="HTMLVariable"/>
-                <w:i w:val="0"/>
-                <w:iCs w:val="0"/>
-                <w:color w:val="0000B0"/>
-              </w:rPr>
-              <w:t>int</w:t>
-            </w:r>
-            <w:proofErr w:type="spellEnd"/>
-            <w:r>
-              <w:rPr>
-                <w:rStyle w:val="HTMLCode"/>
-                <w:color w:val="000000"/>
-              </w:rPr>
-              <w:t xml:space="preserve"> main(){ </w:t>
-            </w:r>
-          </w:p>
-          <w:p>
-            <w:pPr>
-              <w:pStyle w:val="HTMLPreformatted"/>
-              <w:rPr>
-                <w:rStyle w:val="HTMLCode"/>
-                <w:color w:val="000000"/>
-              </w:rPr>
-            </w:pPr>
-            <w:r>
-              <w:rPr>
-                <w:rStyle w:val="HTMLCode"/>
-                <w:color w:val="000000"/>
-              </w:rPr>
-              <w:t xml:space="preserve">        </w:t>
-            </w:r>
-            <w:proofErr w:type="spellStart"/>
-            <w:r>
-              <w:rPr>
-                <w:rStyle w:val="HTMLVariable"/>
-                <w:i w:val="0"/>
-                <w:iCs w:val="0"/>
-                <w:color w:val="0000B0"/>
-              </w:rPr>
-              <w:t>int</w:t>
-            </w:r>
-            <w:proofErr w:type="spellEnd"/>
-            <w:r>
-              <w:rPr>
-                <w:rStyle w:val="HTMLCode"/>
-                <w:color w:val="000000"/>
-              </w:rPr>
-              <w:t xml:space="preserve"> </w:t>
-            </w:r>
-            <w:proofErr w:type="spellStart"/>
-            <w:r>
-              <w:rPr>
-                <w:rStyle w:val="HTMLCode"/>
-                <w:color w:val="000000"/>
-              </w:rPr>
-              <w:t>i,j,n,m,a</w:t>
-            </w:r>
-            <w:proofErr w:type="spellEnd"/>
-            <w:r>
-              <w:rPr>
-                <w:rStyle w:val="HTMLCode"/>
-                <w:color w:val="000000"/>
-              </w:rPr>
-              <w:t>[10][10],sum=0;</w:t>
-            </w:r>
-          </w:p>
-          <w:p>
-            <w:pPr>
-              <w:pStyle w:val="HTMLPreformatted"/>
-              <w:rPr>
-                <w:rStyle w:val="HTMLCode"/>
-                <w:color w:val="000000"/>
-              </w:rPr>
-            </w:pPr>
-            <w:r>
-              <w:rPr>
-                <w:rStyle w:val="HTMLCode"/>
-                <w:color w:val="000000"/>
-              </w:rPr>
-              <w:t xml:space="preserve">        </w:t>
-            </w:r>
-            <w:r>
-              <w:rPr>
-                <w:rStyle w:val="HTMLVariable"/>
-                <w:i w:val="0"/>
-                <w:iCs w:val="0"/>
-                <w:color w:val="0000B0"/>
-              </w:rPr>
-              <w:t>double</w:t>
-            </w:r>
-            <w:r>
-              <w:rPr>
-                <w:rStyle w:val="HTMLCode"/>
-                <w:color w:val="000000"/>
-              </w:rPr>
-              <w:t xml:space="preserve"> norm;</w:t>
-            </w:r>
-          </w:p>
-          <w:p>
-            <w:pPr>
-              <w:pStyle w:val="HTMLPreformatted"/>
-              <w:rPr>
-                <w:rStyle w:val="HTMLCode"/>
-                <w:color w:val="000000"/>
-              </w:rPr>
-            </w:pPr>
-            <w:r>
-              <w:rPr>
-                <w:rStyle w:val="HTMLCode"/>
-                <w:color w:val="000000"/>
-              </w:rPr>
-              <w:t xml:space="preserve">        </w:t>
-            </w:r>
-          </w:p>
-          <w:p>
-            <w:pPr>
-              <w:pStyle w:val="HTMLPreformatted"/>
-              <w:rPr>
-                <w:rStyle w:val="HTMLCode"/>
-                <w:color w:val="000000"/>
-              </w:rPr>
-            </w:pPr>
-            <w:r>
-              <w:rPr>
-                <w:rStyle w:val="HTMLCode"/>
-                <w:color w:val="000000"/>
-              </w:rPr>
-              <w:t xml:space="preserve">   </w:t>
-            </w:r>
-            <w:proofErr w:type="spellStart"/>
-            <w:r>
-              <w:rPr>
-                <w:rStyle w:val="HTMLCode"/>
-                <w:color w:val="000000"/>
-              </w:rPr>
-              <w:t>cout</w:t>
-            </w:r>
-            <w:proofErr w:type="spellEnd"/>
-            <w:r>
-              <w:rPr>
-                <w:rStyle w:val="HTMLCode"/>
-                <w:color w:val="000000"/>
-              </w:rPr>
-              <w:t xml:space="preserve"> &lt;&lt; </w:t>
-            </w:r>
-            <w:r>
-              <w:rPr>
-                <w:rStyle w:val="HTMLKeyboard"/>
-                <w:color w:val="600030"/>
-              </w:rPr>
-              <w:t>"Number of rows:"</w:t>
-            </w:r>
-            <w:r>
-              <w:rPr>
-                <w:rStyle w:val="HTMLCode"/>
-                <w:color w:val="000000"/>
-              </w:rPr>
-              <w:t>;</w:t>
-            </w:r>
-          </w:p>
-          <w:p>
-            <w:pPr>
-              <w:pStyle w:val="HTMLPreformatted"/>
-              <w:rPr>
-                <w:rStyle w:val="HTMLCode"/>
-                <w:color w:val="000000"/>
-              </w:rPr>
-            </w:pPr>
-            <w:r>
-              <w:rPr>
-                <w:rStyle w:val="HTMLCode"/>
-                <w:color w:val="000000"/>
-              </w:rPr>
-              <w:t xml:space="preserve">   </w:t>
-            </w:r>
-            <w:proofErr w:type="spellStart"/>
-            <w:r>
-              <w:rPr>
-                <w:rStyle w:val="HTMLCode"/>
-                <w:color w:val="000000"/>
-              </w:rPr>
-              <w:t>cin</w:t>
-            </w:r>
-            <w:proofErr w:type="spellEnd"/>
-            <w:r>
-              <w:rPr>
-                <w:rStyle w:val="HTMLCode"/>
-                <w:color w:val="000000"/>
-              </w:rPr>
-              <w:t xml:space="preserve"> &gt;&gt; m;</w:t>
-            </w:r>
-          </w:p>
-          <w:p>
-            <w:pPr>
-              <w:pStyle w:val="HTMLPreformatted"/>
-              <w:rPr>
-                <w:rStyle w:val="HTMLCode"/>
-                <w:color w:val="000000"/>
-              </w:rPr>
-            </w:pPr>
-            <w:r>
-              <w:rPr>
-                <w:rStyle w:val="HTMLCode"/>
-                <w:color w:val="000000"/>
-              </w:rPr>
-              <w:t xml:space="preserve">   </w:t>
-            </w:r>
-            <w:proofErr w:type="spellStart"/>
-            <w:r>
-              <w:rPr>
-                <w:rStyle w:val="HTMLCode"/>
-                <w:color w:val="000000"/>
-              </w:rPr>
-              <w:t>cout</w:t>
-            </w:r>
-            <w:proofErr w:type="spellEnd"/>
-            <w:r>
-              <w:rPr>
-                <w:rStyle w:val="HTMLCode"/>
-                <w:color w:val="000000"/>
-              </w:rPr>
-              <w:t xml:space="preserve"> &lt;&lt; </w:t>
-            </w:r>
-            <w:r>
-              <w:rPr>
-                <w:rStyle w:val="HTMLKeyboard"/>
-                <w:color w:val="600030"/>
-              </w:rPr>
-              <w:t>"Number of columns:"</w:t>
-            </w:r>
-            <w:r>
-              <w:rPr>
-                <w:rStyle w:val="HTMLCode"/>
-                <w:color w:val="000000"/>
-              </w:rPr>
-              <w:t>;</w:t>
-            </w:r>
-          </w:p>
-          <w:p>
-            <w:pPr>
-              <w:pStyle w:val="HTMLPreformatted"/>
-              <w:rPr>
-                <w:rStyle w:val="HTMLCode"/>
-                <w:color w:val="000000"/>
-              </w:rPr>
-            </w:pPr>
-            <w:r>
-              <w:rPr>
-                <w:rStyle w:val="HTMLCode"/>
-                <w:color w:val="000000"/>
-              </w:rPr>
-              <w:t xml:space="preserve">   </w:t>
-            </w:r>
-            <w:proofErr w:type="spellStart"/>
-            <w:r>
-              <w:rPr>
-                <w:rStyle w:val="HTMLCode"/>
-                <w:color w:val="000000"/>
-              </w:rPr>
-              <w:t>cin</w:t>
-            </w:r>
-            <w:proofErr w:type="spellEnd"/>
-            <w:r>
-              <w:rPr>
-                <w:rStyle w:val="HTMLCode"/>
-                <w:color w:val="000000"/>
-              </w:rPr>
-              <w:t xml:space="preserve"> &gt;&gt; n;</w:t>
-            </w:r>
-          </w:p>
-          <w:p>
-            <w:pPr>
-              <w:pStyle w:val="HTMLPreformatted"/>
-              <w:rPr>
-                <w:rStyle w:val="HTMLCode"/>
-                <w:color w:val="000000"/>
-              </w:rPr>
-            </w:pPr>
-          </w:p>
-          <w:p>
-            <w:pPr>
-              <w:pStyle w:val="HTMLPreformatted"/>
-              <w:rPr>
-                <w:rStyle w:val="HTMLCode"/>
-                <w:color w:val="000000"/>
-              </w:rPr>
-            </w:pPr>
-          </w:p>
-          <w:p>
-            <w:pPr>
-              <w:pStyle w:val="HTMLPreformatted"/>
-              <w:rPr>
-                <w:rStyle w:val="HTMLCode"/>
-                <w:color w:val="000000"/>
-              </w:rPr>
-            </w:pPr>
-            <w:r>
-              <w:rPr>
-                <w:rStyle w:val="HTMLVariable"/>
-                <w:i w:val="0"/>
-                <w:iCs w:val="0"/>
-                <w:color w:val="0000B0"/>
-              </w:rPr>
-              <w:t>for</w:t>
-            </w:r>
-            <w:r>
-              <w:rPr>
-                <w:rStyle w:val="HTMLCode"/>
-                <w:color w:val="000000"/>
-              </w:rPr>
-              <w:t xml:space="preserve"> (</w:t>
-            </w:r>
-            <w:proofErr w:type="spellStart"/>
-            <w:r>
-              <w:rPr>
-                <w:rStyle w:val="HTMLVariable"/>
-                <w:i w:val="0"/>
-                <w:iCs w:val="0"/>
-                <w:color w:val="0000B0"/>
-              </w:rPr>
-              <w:t>int</w:t>
-            </w:r>
-            <w:proofErr w:type="spellEnd"/>
-            <w:r>
-              <w:rPr>
-                <w:rStyle w:val="HTMLCode"/>
-                <w:color w:val="000000"/>
-              </w:rPr>
-              <w:t xml:space="preserve"> </w:t>
-            </w:r>
-            <w:proofErr w:type="spellStart"/>
-            <w:r>
-              <w:rPr>
-                <w:rStyle w:val="HTMLCode"/>
-                <w:color w:val="000000"/>
-              </w:rPr>
-              <w:t>i</w:t>
-            </w:r>
-            <w:proofErr w:type="spellEnd"/>
-            <w:r>
-              <w:rPr>
-                <w:rStyle w:val="HTMLCode"/>
-                <w:color w:val="000000"/>
-              </w:rPr>
-              <w:t xml:space="preserve"> = 0; </w:t>
-            </w:r>
-            <w:proofErr w:type="spellStart"/>
-            <w:r>
-              <w:rPr>
-                <w:rStyle w:val="HTMLCode"/>
-                <w:color w:val="000000"/>
-              </w:rPr>
-              <w:t>i</w:t>
-            </w:r>
-            <w:proofErr w:type="spellEnd"/>
-            <w:r>
-              <w:rPr>
-                <w:rStyle w:val="HTMLCode"/>
-                <w:color w:val="000000"/>
-              </w:rPr>
-              <w:t xml:space="preserve"> &lt; m; </w:t>
-            </w:r>
-            <w:proofErr w:type="spellStart"/>
-            <w:r>
-              <w:rPr>
-                <w:rStyle w:val="HTMLCode"/>
-                <w:color w:val="000000"/>
-              </w:rPr>
-              <w:t>i</w:t>
-            </w:r>
-            <w:proofErr w:type="spellEnd"/>
-            <w:r>
-              <w:rPr>
-                <w:rStyle w:val="HTMLCode"/>
-                <w:color w:val="000000"/>
-              </w:rPr>
-              <w:t>++) {</w:t>
-            </w:r>
-          </w:p>
-          <w:p>
-            <w:pPr>
-              <w:pStyle w:val="HTMLPreformatted"/>
-              <w:rPr>
-                <w:rStyle w:val="HTMLCode"/>
-                <w:color w:val="000000"/>
-              </w:rPr>
-            </w:pPr>
-            <w:r>
-              <w:rPr>
-                <w:rStyle w:val="HTMLCode"/>
-                <w:color w:val="000000"/>
-              </w:rPr>
-              <w:tab/>
-            </w:r>
-            <w:r>
-              <w:rPr>
-                <w:rStyle w:val="HTMLVariable"/>
-                <w:i w:val="0"/>
-                <w:iCs w:val="0"/>
-                <w:color w:val="0000B0"/>
-              </w:rPr>
-              <w:t>for</w:t>
-            </w:r>
-            <w:r>
-              <w:rPr>
-                <w:rStyle w:val="HTMLCode"/>
-                <w:color w:val="000000"/>
-              </w:rPr>
-              <w:t xml:space="preserve"> (</w:t>
-            </w:r>
-            <w:proofErr w:type="spellStart"/>
-            <w:r>
-              <w:rPr>
-                <w:rStyle w:val="HTMLVariable"/>
-                <w:i w:val="0"/>
-                <w:iCs w:val="0"/>
-                <w:color w:val="0000B0"/>
-              </w:rPr>
-              <w:t>int</w:t>
-            </w:r>
-            <w:proofErr w:type="spellEnd"/>
-            <w:r>
-              <w:rPr>
-                <w:rStyle w:val="HTMLCode"/>
-                <w:color w:val="000000"/>
-              </w:rPr>
-              <w:t xml:space="preserve"> j = 0; j &lt; n; j++) {</w:t>
-            </w:r>
-          </w:p>
-          <w:p>
-            <w:pPr>
-              <w:pStyle w:val="HTMLPreformatted"/>
-              <w:rPr>
-                <w:rStyle w:val="HTMLCode"/>
-                <w:color w:val="000000"/>
-              </w:rPr>
-            </w:pPr>
-            <w:r>
-              <w:rPr>
-                <w:rStyle w:val="HTMLCode"/>
-                <w:color w:val="000000"/>
-              </w:rPr>
-              <w:tab/>
-              <w:t xml:space="preserve">   </w:t>
-            </w:r>
-            <w:proofErr w:type="spellStart"/>
-            <w:r>
-              <w:rPr>
-                <w:rStyle w:val="HTMLCode"/>
-                <w:color w:val="000000"/>
-              </w:rPr>
-              <w:t>cout</w:t>
-            </w:r>
-            <w:proofErr w:type="spellEnd"/>
-            <w:r>
-              <w:rPr>
-                <w:rStyle w:val="HTMLCode"/>
-                <w:color w:val="000000"/>
-              </w:rPr>
-              <w:t xml:space="preserve"> &lt;&lt; </w:t>
-            </w:r>
-            <w:r>
-              <w:rPr>
-                <w:rStyle w:val="HTMLKeyboard"/>
-                <w:color w:val="600030"/>
-              </w:rPr>
-              <w:t>"Element["</w:t>
-            </w:r>
-            <w:r>
-              <w:rPr>
-                <w:rStyle w:val="HTMLCode"/>
-                <w:color w:val="000000"/>
-              </w:rPr>
-              <w:t>&lt;&lt;</w:t>
-            </w:r>
-            <w:proofErr w:type="spellStart"/>
-            <w:r>
-              <w:rPr>
-                <w:rStyle w:val="HTMLCode"/>
-                <w:color w:val="000000"/>
-              </w:rPr>
-              <w:t>i</w:t>
-            </w:r>
-            <w:proofErr w:type="spellEnd"/>
-            <w:r>
-              <w:rPr>
-                <w:rStyle w:val="HTMLCode"/>
-                <w:color w:val="000000"/>
-              </w:rPr>
-              <w:t>&lt;&lt;</w:t>
-            </w:r>
-            <w:r>
-              <w:rPr>
-                <w:rStyle w:val="HTMLKeyboard"/>
-                <w:color w:val="600030"/>
-              </w:rPr>
-              <w:t>"]["</w:t>
-            </w:r>
-            <w:r>
-              <w:rPr>
-                <w:rStyle w:val="HTMLCode"/>
-                <w:color w:val="000000"/>
-              </w:rPr>
-              <w:t>&lt;&lt;j&lt;&lt;</w:t>
-            </w:r>
-            <w:r>
-              <w:rPr>
-                <w:rStyle w:val="HTMLKeyboard"/>
-                <w:color w:val="600030"/>
-              </w:rPr>
-              <w:t>"]: "</w:t>
-            </w:r>
-            <w:r>
-              <w:rPr>
-                <w:rStyle w:val="HTMLCode"/>
-                <w:color w:val="000000"/>
-              </w:rPr>
-              <w:t>;</w:t>
-            </w:r>
-          </w:p>
-          <w:p>
-            <w:pPr>
-              <w:pStyle w:val="HTMLPreformatted"/>
-              <w:rPr>
-                <w:rStyle w:val="HTMLCode"/>
-                <w:color w:val="000000"/>
-              </w:rPr>
-            </w:pPr>
-            <w:r>
-              <w:rPr>
-                <w:rStyle w:val="HTMLCode"/>
-                <w:color w:val="000000"/>
-              </w:rPr>
-              <w:tab/>
-              <w:t xml:space="preserve">   </w:t>
-            </w:r>
-            <w:proofErr w:type="spellStart"/>
-            <w:r>
-              <w:rPr>
-                <w:rStyle w:val="HTMLCode"/>
-                <w:color w:val="000000"/>
-              </w:rPr>
-              <w:t>cin</w:t>
-            </w:r>
-            <w:proofErr w:type="spellEnd"/>
-            <w:r>
-              <w:rPr>
-                <w:rStyle w:val="HTMLCode"/>
-                <w:color w:val="000000"/>
-              </w:rPr>
-              <w:t xml:space="preserve"> &gt;&gt; a[</w:t>
-            </w:r>
-            <w:proofErr w:type="spellStart"/>
-            <w:r>
-              <w:rPr>
-                <w:rStyle w:val="HTMLCode"/>
-                <w:color w:val="000000"/>
-              </w:rPr>
-              <w:t>i</w:t>
-            </w:r>
-            <w:proofErr w:type="spellEnd"/>
-            <w:r>
-              <w:rPr>
-                <w:rStyle w:val="HTMLCode"/>
-                <w:color w:val="000000"/>
-              </w:rPr>
-              <w:t>][j];</w:t>
-            </w:r>
-          </w:p>
-          <w:p>
-            <w:pPr>
-              <w:pStyle w:val="HTMLPreformatted"/>
-              <w:rPr>
-                <w:rStyle w:val="HTMLCode"/>
-                <w:color w:val="000000"/>
-              </w:rPr>
-            </w:pPr>
-            <w:r>
-              <w:rPr>
-                <w:rStyle w:val="HTMLCode"/>
-                <w:color w:val="000000"/>
-              </w:rPr>
-              <w:t xml:space="preserve">   }</w:t>
-            </w:r>
-          </w:p>
-          <w:p>
-            <w:pPr>
-              <w:pStyle w:val="HTMLPreformatted"/>
-              <w:rPr>
-                <w:rStyle w:val="HTMLCode"/>
-                <w:color w:val="000000"/>
-              </w:rPr>
-            </w:pPr>
-            <w:r>
-              <w:rPr>
-                <w:rStyle w:val="HTMLCode"/>
-                <w:color w:val="000000"/>
-              </w:rPr>
-              <w:t xml:space="preserve"> } </w:t>
-            </w:r>
-          </w:p>
-          <w:p>
-            <w:pPr>
-              <w:pStyle w:val="HTMLPreformatted"/>
-              <w:rPr>
-                <w:rStyle w:val="HTMLCode"/>
-                <w:color w:val="000000"/>
-              </w:rPr>
-            </w:pPr>
-          </w:p>
-          <w:p>
-            <w:pPr>
-              <w:pStyle w:val="HTMLPreformatted"/>
-              <w:rPr>
-                <w:rStyle w:val="HTMLCode"/>
-                <w:color w:val="000000"/>
-              </w:rPr>
-            </w:pPr>
-            <w:proofErr w:type="spellStart"/>
-            <w:r>
-              <w:rPr>
-                <w:rStyle w:val="HTMLCode"/>
-                <w:color w:val="000000"/>
-              </w:rPr>
-              <w:t>cout</w:t>
-            </w:r>
-            <w:proofErr w:type="spellEnd"/>
-            <w:r>
-              <w:rPr>
-                <w:rStyle w:val="HTMLCode"/>
-                <w:color w:val="000000"/>
-              </w:rPr>
-              <w:t xml:space="preserve"> &lt;&lt; </w:t>
-            </w:r>
-            <w:r>
-              <w:rPr>
-                <w:rStyle w:val="HTMLKeyboard"/>
-                <w:color w:val="600030"/>
-              </w:rPr>
-              <w:t>"\n Original Matrix is:"</w:t>
-            </w:r>
-            <w:r>
-              <w:rPr>
-                <w:rStyle w:val="HTMLCode"/>
-                <w:color w:val="000000"/>
-              </w:rPr>
-              <w:t>;</w:t>
-            </w:r>
-          </w:p>
-          <w:p>
-            <w:pPr>
-              <w:pStyle w:val="HTMLPreformatted"/>
-              <w:rPr>
-                <w:rStyle w:val="HTMLCode"/>
-                <w:color w:val="000000"/>
-              </w:rPr>
-            </w:pPr>
-            <w:r>
-              <w:rPr>
-                <w:rStyle w:val="HTMLVariable"/>
-                <w:i w:val="0"/>
-                <w:iCs w:val="0"/>
-                <w:color w:val="0000B0"/>
-              </w:rPr>
-              <w:t>for</w:t>
-            </w:r>
-            <w:r>
-              <w:rPr>
-                <w:rStyle w:val="HTMLCode"/>
-                <w:color w:val="000000"/>
-              </w:rPr>
-              <w:t>(</w:t>
-            </w:r>
-            <w:proofErr w:type="spellStart"/>
-            <w:r>
-              <w:rPr>
-                <w:rStyle w:val="HTMLCode"/>
-                <w:color w:val="000000"/>
-              </w:rPr>
-              <w:t>i</w:t>
-            </w:r>
-            <w:proofErr w:type="spellEnd"/>
-            <w:r>
-              <w:rPr>
-                <w:rStyle w:val="HTMLCode"/>
-                <w:color w:val="000000"/>
-              </w:rPr>
-              <w:t>=0;i&lt;</w:t>
-            </w:r>
-            <w:proofErr w:type="spellStart"/>
-            <w:r>
-              <w:rPr>
-                <w:rStyle w:val="HTMLCode"/>
-                <w:color w:val="000000"/>
-              </w:rPr>
-              <w:t>n;i</w:t>
-            </w:r>
-            <w:proofErr w:type="spellEnd"/>
-            <w:r>
-              <w:rPr>
-                <w:rStyle w:val="HTMLCode"/>
-                <w:color w:val="000000"/>
-              </w:rPr>
-              <w:t>++){</w:t>
-            </w:r>
-          </w:p>
-          <w:p>
-            <w:pPr>
-              <w:pStyle w:val="HTMLPreformatted"/>
-              <w:rPr>
-                <w:rStyle w:val="HTMLCode"/>
-                <w:color w:val="000000"/>
-              </w:rPr>
-            </w:pPr>
-            <w:r>
-              <w:rPr>
-                <w:rStyle w:val="HTMLCode"/>
-                <w:color w:val="000000"/>
-              </w:rPr>
-              <w:t xml:space="preserve">  </w:t>
-            </w:r>
-            <w:proofErr w:type="spellStart"/>
-            <w:r>
-              <w:rPr>
-                <w:rStyle w:val="HTMLCode"/>
-                <w:color w:val="000000"/>
-              </w:rPr>
-              <w:t>cout</w:t>
-            </w:r>
-            <w:proofErr w:type="spellEnd"/>
-            <w:r>
-              <w:rPr>
-                <w:rStyle w:val="HTMLCode"/>
-                <w:color w:val="000000"/>
-              </w:rPr>
-              <w:t xml:space="preserve"> &lt;&lt; </w:t>
-            </w:r>
-            <w:r>
-              <w:rPr>
-                <w:rStyle w:val="HTMLKeyboard"/>
-                <w:color w:val="600030"/>
-              </w:rPr>
-              <w:t>"\n"</w:t>
-            </w:r>
-            <w:r>
-              <w:rPr>
-                <w:rStyle w:val="HTMLCode"/>
-                <w:color w:val="000000"/>
-              </w:rPr>
-              <w:t>;</w:t>
-            </w:r>
-          </w:p>
-          <w:p>
-            <w:pPr>
-              <w:pStyle w:val="HTMLPreformatted"/>
-              <w:rPr>
-                <w:rStyle w:val="HTMLCode"/>
-                <w:color w:val="000000"/>
-              </w:rPr>
-            </w:pPr>
-            <w:r>
-              <w:rPr>
-                <w:rStyle w:val="HTMLVariable"/>
-                <w:i w:val="0"/>
-                <w:iCs w:val="0"/>
-                <w:color w:val="0000B0"/>
-              </w:rPr>
-              <w:t>for</w:t>
-            </w:r>
-            <w:r>
-              <w:rPr>
-                <w:rStyle w:val="HTMLCode"/>
-                <w:color w:val="000000"/>
-              </w:rPr>
-              <w:t>(j=0;j&lt;</w:t>
-            </w:r>
-            <w:proofErr w:type="spellStart"/>
-            <w:r>
-              <w:rPr>
-                <w:rStyle w:val="HTMLCode"/>
-                <w:color w:val="000000"/>
-              </w:rPr>
-              <w:t>n;j</w:t>
-            </w:r>
-            <w:proofErr w:type="spellEnd"/>
-            <w:r>
-              <w:rPr>
-                <w:rStyle w:val="HTMLCode"/>
-                <w:color w:val="000000"/>
-              </w:rPr>
-              <w:t>++)</w:t>
-            </w:r>
-          </w:p>
-          <w:p>
-            <w:pPr>
-              <w:pStyle w:val="HTMLPreformatted"/>
-              <w:rPr>
-                <w:rStyle w:val="HTMLCode"/>
-                <w:color w:val="000000"/>
-              </w:rPr>
-            </w:pPr>
-            <w:r>
-              <w:rPr>
-                <w:rStyle w:val="HTMLCode"/>
-                <w:color w:val="000000"/>
-              </w:rPr>
-              <w:t xml:space="preserve">  </w:t>
-            </w:r>
-            <w:proofErr w:type="spellStart"/>
-            <w:r>
-              <w:rPr>
-                <w:rStyle w:val="HTMLCode"/>
-                <w:color w:val="000000"/>
-              </w:rPr>
-              <w:t>cout</w:t>
-            </w:r>
-            <w:proofErr w:type="spellEnd"/>
-            <w:r>
-              <w:rPr>
-                <w:rStyle w:val="HTMLCode"/>
-                <w:color w:val="000000"/>
-              </w:rPr>
-              <w:t xml:space="preserve"> &lt;&lt; </w:t>
-            </w:r>
-            <w:r>
-              <w:rPr>
-                <w:rStyle w:val="HTMLKeyboard"/>
-                <w:color w:val="600030"/>
-              </w:rPr>
-              <w:t>"\t"</w:t>
-            </w:r>
-            <w:r>
-              <w:rPr>
-                <w:rStyle w:val="HTMLCode"/>
-                <w:color w:val="000000"/>
-              </w:rPr>
-              <w:t>&lt;&lt;a[</w:t>
-            </w:r>
-            <w:proofErr w:type="spellStart"/>
-            <w:r>
-              <w:rPr>
-                <w:rStyle w:val="HTMLCode"/>
-                <w:color w:val="000000"/>
-              </w:rPr>
-              <w:t>i</w:t>
-            </w:r>
-            <w:proofErr w:type="spellEnd"/>
-            <w:r>
-              <w:rPr>
-                <w:rStyle w:val="HTMLCode"/>
-                <w:color w:val="000000"/>
-              </w:rPr>
-              <w:t>][j]&lt;&lt;</w:t>
-            </w:r>
-            <w:r>
-              <w:rPr>
-                <w:rStyle w:val="HTMLKeyboard"/>
-                <w:color w:val="600030"/>
-              </w:rPr>
-              <w:t>""</w:t>
-            </w:r>
-            <w:r>
-              <w:rPr>
-                <w:rStyle w:val="HTMLCode"/>
-                <w:color w:val="000000"/>
-              </w:rPr>
-              <w:t>;</w:t>
-            </w:r>
-          </w:p>
-          <w:p>
-            <w:pPr>
-              <w:pStyle w:val="HTMLPreformatted"/>
-              <w:rPr>
-                <w:rStyle w:val="HTMLCode"/>
-                <w:color w:val="000000"/>
-              </w:rPr>
-            </w:pPr>
-            <w:r>
-              <w:rPr>
-                <w:rStyle w:val="HTMLCode"/>
-                <w:color w:val="000000"/>
-              </w:rPr>
-              <w:t>}</w:t>
-            </w:r>
-          </w:p>
-          <w:p>
-            <w:pPr>
-              <w:pStyle w:val="HTMLPreformatted"/>
-              <w:rPr>
-                <w:rStyle w:val="HTMLCode"/>
-                <w:color w:val="000000"/>
-              </w:rPr>
-            </w:pPr>
-          </w:p>
-          <w:p>
-            <w:pPr>
-              <w:pStyle w:val="HTMLPreformatted"/>
-              <w:rPr>
-                <w:rStyle w:val="HTMLCode"/>
-                <w:color w:val="000000"/>
-              </w:rPr>
-            </w:pPr>
-            <w:r>
-              <w:rPr>
-                <w:rStyle w:val="HTMLVariable"/>
-                <w:i w:val="0"/>
-                <w:iCs w:val="0"/>
-                <w:color w:val="0000B0"/>
-              </w:rPr>
-              <w:t>for</w:t>
-            </w:r>
-            <w:r>
-              <w:rPr>
-                <w:rStyle w:val="HTMLCode"/>
-                <w:color w:val="000000"/>
-              </w:rPr>
-              <w:t>(</w:t>
-            </w:r>
-            <w:proofErr w:type="spellStart"/>
-            <w:r>
-              <w:rPr>
-                <w:rStyle w:val="HTMLCode"/>
-                <w:color w:val="000000"/>
-              </w:rPr>
-              <w:t>i</w:t>
-            </w:r>
-            <w:proofErr w:type="spellEnd"/>
-            <w:r>
-              <w:rPr>
-                <w:rStyle w:val="HTMLCode"/>
-                <w:color w:val="000000"/>
-              </w:rPr>
-              <w:t>=0;i&lt;</w:t>
-            </w:r>
-            <w:proofErr w:type="spellStart"/>
-            <w:r>
-              <w:rPr>
-                <w:rStyle w:val="HTMLCode"/>
-                <w:color w:val="000000"/>
-              </w:rPr>
-              <w:t>n;i</w:t>
-            </w:r>
-            <w:proofErr w:type="spellEnd"/>
-            <w:r>
-              <w:rPr>
-                <w:rStyle w:val="HTMLCode"/>
-                <w:color w:val="000000"/>
-              </w:rPr>
-              <w:t>++)</w:t>
-            </w:r>
-          </w:p>
-          <w:p>
-            <w:pPr>
-              <w:pStyle w:val="HTMLPreformatted"/>
-              <w:rPr>
-                <w:rStyle w:val="HTMLCode"/>
-                <w:color w:val="000000"/>
-              </w:rPr>
-            </w:pPr>
-            <w:r>
-              <w:rPr>
-                <w:rStyle w:val="HTMLVariable"/>
-                <w:i w:val="0"/>
-                <w:iCs w:val="0"/>
-                <w:color w:val="0000B0"/>
-              </w:rPr>
-              <w:t>for</w:t>
-            </w:r>
-            <w:r>
-              <w:rPr>
-                <w:rStyle w:val="HTMLCode"/>
-                <w:color w:val="000000"/>
-              </w:rPr>
-              <w:t>(j=0;j&lt;</w:t>
-            </w:r>
-            <w:proofErr w:type="spellStart"/>
-            <w:r>
-              <w:rPr>
-                <w:rStyle w:val="HTMLCode"/>
-                <w:color w:val="000000"/>
-              </w:rPr>
-              <w:t>m;j</w:t>
-            </w:r>
-            <w:proofErr w:type="spellEnd"/>
-            <w:r>
-              <w:rPr>
-                <w:rStyle w:val="HTMLCode"/>
-                <w:color w:val="000000"/>
-              </w:rPr>
-              <w:t>++){</w:t>
-            </w:r>
-          </w:p>
-          <w:p>
-            <w:pPr>
-              <w:pStyle w:val="HTMLPreformatted"/>
-              <w:rPr>
-                <w:rStyle w:val="HTMLCode"/>
-                <w:color w:val="000000"/>
-              </w:rPr>
-            </w:pPr>
-            <w:r>
-              <w:rPr>
-                <w:rStyle w:val="HTMLCode"/>
-                <w:color w:val="000000"/>
-              </w:rPr>
-              <w:t xml:space="preserve">  sum+=(a[</w:t>
-            </w:r>
-            <w:proofErr w:type="spellStart"/>
-            <w:r>
-              <w:rPr>
-                <w:rStyle w:val="HTMLCode"/>
-                <w:color w:val="000000"/>
-              </w:rPr>
-              <w:t>i</w:t>
-            </w:r>
-            <w:proofErr w:type="spellEnd"/>
-            <w:r>
-              <w:rPr>
-                <w:rStyle w:val="HTMLCode"/>
-                <w:color w:val="000000"/>
-              </w:rPr>
-              <w:t>][j] * a[</w:t>
-            </w:r>
-            <w:proofErr w:type="spellStart"/>
-            <w:r>
-              <w:rPr>
-                <w:rStyle w:val="HTMLCode"/>
-                <w:color w:val="000000"/>
-              </w:rPr>
-              <w:t>i</w:t>
-            </w:r>
-            <w:proofErr w:type="spellEnd"/>
-            <w:r>
-              <w:rPr>
-                <w:rStyle w:val="HTMLCode"/>
-                <w:color w:val="000000"/>
-              </w:rPr>
-              <w:t>][j]);</w:t>
-            </w:r>
-          </w:p>
-          <w:p>
-            <w:pPr>
-              <w:pStyle w:val="HTMLPreformatted"/>
-              <w:rPr>
-                <w:rStyle w:val="HTMLCode"/>
-                <w:color w:val="000000"/>
-              </w:rPr>
-            </w:pPr>
-            <w:r>
-              <w:rPr>
-                <w:rStyle w:val="HTMLCode"/>
-                <w:color w:val="000000"/>
-              </w:rPr>
-              <w:t>}</w:t>
-            </w:r>
-          </w:p>
-          <w:p>
-            <w:pPr>
-              <w:pStyle w:val="HTMLPreformatted"/>
-              <w:rPr>
-                <w:rStyle w:val="HTMLCode"/>
-                <w:color w:val="000000"/>
-              </w:rPr>
-            </w:pPr>
-          </w:p>
-          <w:p>
-            <w:pPr>
-              <w:pStyle w:val="HTMLPreformatted"/>
-              <w:rPr>
-                <w:rStyle w:val="HTMLCode"/>
-                <w:color w:val="000000"/>
-              </w:rPr>
-            </w:pPr>
-            <w:r>
-              <w:rPr>
-                <w:rStyle w:val="HTMLCode"/>
-                <w:color w:val="000000"/>
-              </w:rPr>
-              <w:t>norm=</w:t>
-            </w:r>
-            <w:proofErr w:type="spellStart"/>
-            <w:r>
-              <w:rPr>
-                <w:rStyle w:val="HTMLCode"/>
-                <w:color w:val="000000"/>
-              </w:rPr>
-              <w:t>sqrt</w:t>
-            </w:r>
-            <w:proofErr w:type="spellEnd"/>
-            <w:r>
-              <w:rPr>
-                <w:rStyle w:val="HTMLCode"/>
-                <w:color w:val="000000"/>
-              </w:rPr>
-              <w:t>((</w:t>
-            </w:r>
-            <w:r>
-              <w:rPr>
-                <w:rStyle w:val="HTMLVariable"/>
-                <w:i w:val="0"/>
-                <w:iCs w:val="0"/>
-                <w:color w:val="0000B0"/>
-              </w:rPr>
-              <w:t>double</w:t>
-            </w:r>
-            <w:r>
-              <w:rPr>
-                <w:rStyle w:val="HTMLCode"/>
-                <w:color w:val="000000"/>
-              </w:rPr>
-              <w:t>)sum);</w:t>
-            </w:r>
-          </w:p>
-          <w:p>
-            <w:pPr>
-              <w:pStyle w:val="HTMLPreformatted"/>
-              <w:rPr>
-                <w:rStyle w:val="HTMLCode"/>
-                <w:color w:val="000000"/>
-              </w:rPr>
-            </w:pPr>
-          </w:p>
-          <w:p>
-            <w:pPr>
-              <w:pStyle w:val="HTMLPreformatted"/>
-              <w:rPr>
-                <w:rStyle w:val="HTMLCode"/>
-                <w:color w:val="000000"/>
-              </w:rPr>
-            </w:pPr>
-            <w:proofErr w:type="spellStart"/>
-            <w:r>
-              <w:rPr>
-                <w:rStyle w:val="HTMLCode"/>
-                <w:color w:val="000000"/>
-              </w:rPr>
-              <w:t>cout</w:t>
-            </w:r>
-            <w:proofErr w:type="spellEnd"/>
-            <w:r>
-              <w:rPr>
-                <w:rStyle w:val="HTMLCode"/>
-                <w:color w:val="000000"/>
-              </w:rPr>
-              <w:t xml:space="preserve"> &lt;&lt; </w:t>
-            </w:r>
-            <w:r>
-              <w:rPr>
-                <w:rStyle w:val="HTMLKeyboard"/>
-                <w:color w:val="600030"/>
-              </w:rPr>
-              <w:t>"\n Result of norm: "</w:t>
-            </w:r>
-            <w:r>
-              <w:rPr>
-                <w:rStyle w:val="HTMLCode"/>
-                <w:color w:val="000000"/>
-              </w:rPr>
-              <w:t>&lt;&lt;norm&lt;&lt;</w:t>
-            </w:r>
-            <w:r>
-              <w:rPr>
-                <w:rStyle w:val="HTMLKeyboard"/>
-                <w:color w:val="600030"/>
-              </w:rPr>
-              <w:t>""</w:t>
-            </w:r>
-            <w:r>
-              <w:rPr>
-                <w:rStyle w:val="HTMLCode"/>
-                <w:color w:val="000000"/>
-              </w:rPr>
-              <w:t>;</w:t>
-            </w:r>
-          </w:p>
-          <w:p>
-            <w:pPr>
-              <w:pStyle w:val="HTMLPreformatted"/>
-              <w:rPr>
-                <w:rStyle w:val="HTMLCode"/>
-                <w:color w:val="000000"/>
-              </w:rPr>
-            </w:pPr>
-          </w:p>
-          <w:p>
-            <w:pPr>
-              <w:pStyle w:val="HTMLPreformatted"/>
-              <w:rPr>
-                <w:rStyle w:val="HTMLCode"/>
-                <w:color w:val="000000"/>
-              </w:rPr>
-            </w:pPr>
-            <w:r>
-              <w:rPr>
-                <w:rStyle w:val="HTMLCode"/>
-                <w:color w:val="000000"/>
-              </w:rPr>
-              <w:t xml:space="preserve">    system(</w:t>
-            </w:r>
-            <w:r>
-              <w:rPr>
-                <w:rStyle w:val="HTMLKeyboard"/>
-                <w:color w:val="600030"/>
-              </w:rPr>
-              <w:t>"PAUSE"</w:t>
-            </w:r>
-            <w:r>
-              <w:rPr>
-                <w:rStyle w:val="HTMLCode"/>
-                <w:color w:val="000000"/>
-              </w:rPr>
-              <w:t>);</w:t>
-            </w:r>
-          </w:p>
-          <w:p>
-            <w:pPr>
-              <w:pStyle w:val="HTMLPreformatted"/>
-              <w:rPr>
-                <w:rStyle w:val="HTMLCode"/>
-                <w:color w:val="000000"/>
-              </w:rPr>
-            </w:pPr>
-            <w:r>
-              <w:rPr>
-                <w:rStyle w:val="HTMLCode"/>
-                <w:color w:val="000000"/>
-              </w:rPr>
-              <w:t xml:space="preserve">    </w:t>
-            </w:r>
-            <w:r>
-              <w:rPr>
-                <w:rStyle w:val="HTMLVariable"/>
-                <w:i w:val="0"/>
-                <w:iCs w:val="0"/>
-                <w:color w:val="0000B0"/>
-              </w:rPr>
-              <w:t>return</w:t>
-            </w:r>
-            <w:r>
-              <w:rPr>
-                <w:rStyle w:val="HTMLCode"/>
-                <w:color w:val="000000"/>
-              </w:rPr>
-              <w:t xml:space="preserve"> EXIT_SUCCESS;</w:t>
-            </w:r>
-          </w:p>
-          <w:p>
-            <w:pPr>
-              <w:pStyle w:val="HTMLPreformatted"/>
-              <w:rPr>
-                <w:color w:val="000000"/>
-              </w:rPr>
-            </w:pPr>
-            <w:r>
-              <w:rPr>
-                <w:rStyle w:val="HTMLCode"/>
-                <w:color w:val="000000"/>
-              </w:rPr>
-              <w:t>}</w:t>
-            </w:r>
-          </w:p>
-        </w:tc>
-      </w:tr>
-    </w:tbl>
-    <w:p>
-      <w:pPr>
-        <w:pStyle w:val="Default"/>
-        <w:jc w:val="both"/>
-        <w:rPr>
-          <w:sz w:val="23"/>
-          <w:szCs w:val="23"/>
-        </w:rPr>
-      </w:pPr>
-    </w:p>
-    <w:p>
-      <w:pPr>
-        <w:pStyle w:val="Default"/>
-        <w:jc w:val="both"/>
-        <w:rPr>
-          <w:sz w:val="23"/>
-          <w:szCs w:val="23"/>
-        </w:rPr>
-      </w:pPr>
-    </w:p>
-    <w:p>
-      <w:pPr>
-        <w:pStyle w:val="Default"/>
-        <w:jc w:val="both"/>
-        <w:rPr>
-          <w:sz w:val="23"/>
-          <w:szCs w:val="23"/>
-        </w:rPr>
-      </w:pPr>
-    </w:p>
-    <w:p>
-      <w:pPr>
-        <w:pStyle w:val="Default"/>
-        <w:jc w:val="both"/>
-        <w:rPr>
-          <w:sz w:val="23"/>
-          <w:szCs w:val="23"/>
-        </w:rPr>
-      </w:pPr>
-    </w:p>
-    <w:p>
-      <w:pPr>
-        <w:pStyle w:val="Default"/>
-        <w:jc w:val="both"/>
-        <w:rPr>
-          <w:sz w:val="23"/>
-          <w:szCs w:val="23"/>
-        </w:rPr>
-      </w:pPr>
-    </w:p>
-    <w:p>
-      <w:pPr>
-        <w:pStyle w:val="Default"/>
-        <w:jc w:val="both"/>
-        <w:rPr>
-          <w:sz w:val="23"/>
-          <w:szCs w:val="23"/>
-        </w:rPr>
-      </w:pPr>
-    </w:p>
-    <w:p>
-      <w:pPr>
-        <w:pStyle w:val="Default"/>
-        <w:jc w:val="both"/>
-        <w:rPr>
-          <w:sz w:val="23"/>
-          <w:szCs w:val="23"/>
-        </w:rPr>
-      </w:pPr>
-    </w:p>
-    <w:p>
-      <w:pPr>
-        <w:pStyle w:val="NormalWeb"/>
-        <w:shd w:val="clear" w:color="auto" w:fill="FFFFFF"/>
-        <w:spacing w:before="0" w:beforeAutospacing="0" w:after="405" w:afterAutospacing="0"/>
-        <w:textAlignment w:val="baseline"/>
-        <w:rPr>
-          <w:rFonts w:ascii="Georgia" w:hAnsi="Georgia"/>
-          <w:color w:val="666666"/>
-          <w:sz w:val="27"/>
-          <w:szCs w:val="27"/>
-        </w:rPr>
-      </w:pPr>
-      <w:r>
-        <w:rPr>
-          <w:rFonts w:ascii="Georgia" w:hAnsi="Georgia"/>
-          <w:color w:val="666666"/>
-          <w:sz w:val="27"/>
-          <w:szCs w:val="27"/>
-        </w:rPr>
-        <w:t xml:space="preserve">/* Norm is the sum of the </w:t>
-      </w:r>
-      <w:proofErr w:type="spellStart"/>
-      <w:r>
-        <w:rPr>
-          <w:rFonts w:ascii="Georgia" w:hAnsi="Georgia"/>
-          <w:color w:val="666666"/>
-          <w:sz w:val="27"/>
-          <w:szCs w:val="27"/>
-        </w:rPr>
-        <w:t>squars</w:t>
-      </w:r>
-      <w:proofErr w:type="spellEnd"/>
-      <w:r>
-        <w:rPr>
-          <w:rFonts w:ascii="Georgia" w:hAnsi="Georgia"/>
-          <w:color w:val="666666"/>
-          <w:sz w:val="27"/>
-          <w:szCs w:val="27"/>
-        </w:rPr>
-        <w:t xml:space="preserve"> of all the elements of the matrix. */</w:t>
-      </w:r>
-    </w:p>
-    <w:p>
-      <w:pPr>
-        <w:pStyle w:val="HTMLPreformatted"/>
-        <w:shd w:val="clear" w:color="auto" w:fill="FFFFFF"/>
-        <w:spacing w:after="405" w:line="405" w:lineRule="atLeast"/>
-        <w:textAlignment w:val="baseline"/>
-        <w:rPr>
-          <w:rFonts w:ascii="Georgia" w:hAnsi="Georgia"/>
-          <w:color w:val="666666"/>
-          <w:sz w:val="27"/>
-          <w:szCs w:val="27"/>
-        </w:rPr>
-      </w:pPr>
-      <w:r>
-        <w:rPr>
-          <w:rFonts w:ascii="Georgia" w:hAnsi="Georgia"/>
-          <w:color w:val="666666"/>
-          <w:sz w:val="27"/>
-          <w:szCs w:val="27"/>
-        </w:rPr>
-        <w:t>#include&lt;</w:t>
-      </w:r>
-      <w:proofErr w:type="spellStart"/>
-      <w:r>
-        <w:rPr>
-          <w:rFonts w:ascii="Georgia" w:hAnsi="Georgia"/>
-          <w:color w:val="666666"/>
-          <w:sz w:val="27"/>
-          <w:szCs w:val="27"/>
-        </w:rPr>
-        <w:t>stdio.h</w:t>
-      </w:r>
-      <w:proofErr w:type="spellEnd"/>
-      <w:r>
-        <w:rPr>
-          <w:rFonts w:ascii="Georgia" w:hAnsi="Georgia"/>
-          <w:color w:val="666666"/>
-          <w:sz w:val="27"/>
-          <w:szCs w:val="27"/>
-        </w:rPr>
-        <w:t>&gt;</w:t>
-      </w:r>
-    </w:p>
-    <w:p>
-      <w:pPr>
-        <w:pStyle w:val="HTMLPreformatted"/>
-        <w:shd w:val="clear" w:color="auto" w:fill="FFFFFF"/>
-        <w:spacing w:after="405" w:line="405" w:lineRule="atLeast"/>
-        <w:textAlignment w:val="baseline"/>
-        <w:rPr>
-          <w:rFonts w:ascii="Georgia" w:hAnsi="Georgia"/>
-          <w:color w:val="666666"/>
-          <w:sz w:val="27"/>
-          <w:szCs w:val="27"/>
-        </w:rPr>
-      </w:pPr>
-      <w:r>
-        <w:rPr>
-          <w:rFonts w:ascii="Georgia" w:hAnsi="Georgia"/>
-          <w:color w:val="666666"/>
-          <w:sz w:val="27"/>
-          <w:szCs w:val="27"/>
-        </w:rPr>
-        <w:t>#include&lt;</w:t>
-      </w:r>
-      <w:proofErr w:type="spellStart"/>
-      <w:r>
-        <w:rPr>
-          <w:rFonts w:ascii="Georgia" w:hAnsi="Georgia"/>
-          <w:color w:val="666666"/>
-          <w:sz w:val="27"/>
-          <w:szCs w:val="27"/>
-        </w:rPr>
-        <w:t>math.h</w:t>
-      </w:r>
-      <w:proofErr w:type="spellEnd"/>
-      <w:r>
-        <w:rPr>
-          <w:rFonts w:ascii="Georgia" w:hAnsi="Georgia"/>
-          <w:color w:val="666666"/>
-          <w:sz w:val="27"/>
-          <w:szCs w:val="27"/>
-        </w:rPr>
-        <w:t>&gt;</w:t>
-      </w:r>
-    </w:p>
-    <w:p>
-      <w:pPr>
-        <w:pStyle w:val="HTMLPreformatted"/>
-        <w:shd w:val="clear" w:color="auto" w:fill="FFFFFF"/>
-        <w:spacing w:after="405" w:line="405" w:lineRule="atLeast"/>
-        <w:textAlignment w:val="baseline"/>
-        <w:rPr>
-          <w:rFonts w:ascii="Georgia" w:hAnsi="Georgia"/>
-          <w:color w:val="666666"/>
-          <w:sz w:val="27"/>
-          <w:szCs w:val="27"/>
-        </w:rPr>
-      </w:pPr>
-      <w:proofErr w:type="gramStart"/>
-      <w:r>
-        <w:rPr>
-          <w:rFonts w:ascii="Georgia" w:hAnsi="Georgia"/>
-          <w:color w:val="666666"/>
-          <w:sz w:val="27"/>
-          <w:szCs w:val="27"/>
-        </w:rPr>
-        <w:lastRenderedPageBreak/>
-        <w:t>main()</w:t>
-      </w:r>
-      <w:proofErr w:type="gramEnd"/>
-    </w:p>
-    <w:p>
-      <w:pPr>
-        <w:pStyle w:val="HTMLPreformatted"/>
-        <w:shd w:val="clear" w:color="auto" w:fill="FFFFFF"/>
-        <w:spacing w:after="405" w:line="405" w:lineRule="atLeast"/>
-        <w:textAlignment w:val="baseline"/>
-        <w:rPr>
-          <w:rFonts w:ascii="Georgia" w:hAnsi="Georgia"/>
-          <w:color w:val="666666"/>
-          <w:sz w:val="27"/>
-          <w:szCs w:val="27"/>
-        </w:rPr>
-      </w:pPr>
-      <w:proofErr w:type="gramStart"/>
-      <w:r>
-        <w:rPr>
-          <w:rFonts w:ascii="Georgia" w:hAnsi="Georgia"/>
-          <w:color w:val="666666"/>
-          <w:sz w:val="27"/>
-          <w:szCs w:val="27"/>
-        </w:rPr>
-        <w:t xml:space="preserve">{ </w:t>
-      </w:r>
-      <w:proofErr w:type="spellStart"/>
-      <w:r>
-        <w:rPr>
-          <w:rFonts w:ascii="Georgia" w:hAnsi="Georgia"/>
-          <w:color w:val="666666"/>
-          <w:sz w:val="27"/>
-          <w:szCs w:val="27"/>
-        </w:rPr>
-        <w:t>int</w:t>
-      </w:r>
-      <w:proofErr w:type="spellEnd"/>
-      <w:proofErr w:type="gramEnd"/>
-      <w:r>
-        <w:rPr>
-          <w:rFonts w:ascii="Georgia" w:hAnsi="Georgia"/>
-          <w:color w:val="666666"/>
-          <w:sz w:val="27"/>
-          <w:szCs w:val="27"/>
-        </w:rPr>
-        <w:t xml:space="preserve"> </w:t>
-      </w:r>
-      <w:proofErr w:type="spellStart"/>
-      <w:r>
-        <w:rPr>
-          <w:rFonts w:ascii="Georgia" w:hAnsi="Georgia"/>
-          <w:color w:val="666666"/>
-          <w:sz w:val="27"/>
-          <w:szCs w:val="27"/>
-        </w:rPr>
-        <w:t>i,j,n,m,a</w:t>
-      </w:r>
-      <w:proofErr w:type="spellEnd"/>
-      <w:r>
-        <w:rPr>
-          <w:rFonts w:ascii="Georgia" w:hAnsi="Georgia"/>
-          <w:color w:val="666666"/>
-          <w:sz w:val="27"/>
-          <w:szCs w:val="27"/>
-        </w:rPr>
-        <w:t>[10][10],sum=0;</w:t>
-      </w:r>
-      <w:bookmarkStart w:id="15" w:name="_GoBack"/>
       <w:bookmarkEnd w:id="15"/>
     </w:p>
     <w:p>
       <w:pPr>
-        <w:pStyle w:val="HTMLPreformatted"/>
-        <w:shd w:val="clear" w:color="auto" w:fill="FFFFFF"/>
-        <w:spacing w:after="405" w:line="405" w:lineRule="atLeast"/>
-        <w:textAlignment w:val="baseline"/>
-        <w:rPr>
-          <w:rFonts w:ascii="Georgia" w:hAnsi="Georgia"/>
-          <w:color w:val="666666"/>
-          <w:sz w:val="27"/>
-          <w:szCs w:val="27"/>
-        </w:rPr>
-      </w:pPr>
-      <w:proofErr w:type="gramStart"/>
-      <w:r>
-        <w:rPr>
-          <w:rFonts w:ascii="Georgia" w:hAnsi="Georgia"/>
-          <w:color w:val="666666"/>
-          <w:sz w:val="27"/>
-          <w:szCs w:val="27"/>
-        </w:rPr>
-        <w:t>double</w:t>
-      </w:r>
-      <w:proofErr w:type="gramEnd"/>
-      <w:r>
-        <w:rPr>
-          <w:rFonts w:ascii="Georgia" w:hAnsi="Georgia"/>
-          <w:color w:val="666666"/>
-          <w:sz w:val="27"/>
-          <w:szCs w:val="27"/>
-        </w:rPr>
-        <w:t xml:space="preserve"> norm;</w:t>
-      </w:r>
-    </w:p>
-    <w:p>
-      <w:pPr>
-        <w:pStyle w:val="HTMLPreformatted"/>
-        <w:shd w:val="clear" w:color="auto" w:fill="FFFFFF"/>
-        <w:spacing w:after="405" w:line="405" w:lineRule="atLeast"/>
-        <w:textAlignment w:val="baseline"/>
-        <w:rPr>
-          <w:rFonts w:ascii="Georgia" w:hAnsi="Georgia"/>
-          <w:color w:val="666666"/>
-          <w:sz w:val="27"/>
-          <w:szCs w:val="27"/>
-        </w:rPr>
-      </w:pPr>
-      <w:proofErr w:type="spellStart"/>
-      <w:proofErr w:type="gramStart"/>
-      <w:r>
-        <w:rPr>
-          <w:rFonts w:ascii="Georgia" w:hAnsi="Georgia"/>
-          <w:color w:val="666666"/>
-          <w:sz w:val="27"/>
-          <w:szCs w:val="27"/>
-        </w:rPr>
-        <w:t>printf</w:t>
-      </w:r>
-      <w:proofErr w:type="spellEnd"/>
-      <w:r>
-        <w:rPr>
-          <w:rFonts w:ascii="Georgia" w:hAnsi="Georgia"/>
-          <w:color w:val="666666"/>
-          <w:sz w:val="27"/>
-          <w:szCs w:val="27"/>
-        </w:rPr>
-        <w:t>(</w:t>
-      </w:r>
-      <w:proofErr w:type="gramEnd"/>
-      <w:r>
-        <w:rPr>
-          <w:rFonts w:ascii="Georgia" w:hAnsi="Georgia"/>
-          <w:color w:val="666666"/>
-          <w:sz w:val="27"/>
-          <w:szCs w:val="27"/>
-        </w:rPr>
-        <w:t>"\</w:t>
-      </w:r>
-      <w:proofErr w:type="spellStart"/>
-      <w:r>
-        <w:rPr>
-          <w:rFonts w:ascii="Georgia" w:hAnsi="Georgia"/>
-          <w:color w:val="666666"/>
-          <w:sz w:val="27"/>
-          <w:szCs w:val="27"/>
-        </w:rPr>
-        <w:t>nEnter</w:t>
-      </w:r>
-      <w:proofErr w:type="spellEnd"/>
-      <w:r>
-        <w:rPr>
-          <w:rFonts w:ascii="Georgia" w:hAnsi="Georgia"/>
-          <w:color w:val="666666"/>
-          <w:sz w:val="27"/>
-          <w:szCs w:val="27"/>
-        </w:rPr>
-        <w:t xml:space="preserve"> the dimensions:: ");</w:t>
-      </w:r>
-    </w:p>
-    <w:p>
-      <w:pPr>
-        <w:pStyle w:val="HTMLPreformatted"/>
-        <w:shd w:val="clear" w:color="auto" w:fill="FFFFFF"/>
-        <w:spacing w:after="405" w:line="405" w:lineRule="atLeast"/>
-        <w:textAlignment w:val="baseline"/>
-        <w:rPr>
-          <w:rFonts w:ascii="Georgia" w:hAnsi="Georgia"/>
-          <w:color w:val="666666"/>
-          <w:sz w:val="27"/>
-          <w:szCs w:val="27"/>
-        </w:rPr>
-      </w:pPr>
-      <w:proofErr w:type="spellStart"/>
-      <w:proofErr w:type="gramStart"/>
-      <w:r>
-        <w:rPr>
-          <w:rFonts w:ascii="Georgia" w:hAnsi="Georgia"/>
-          <w:color w:val="666666"/>
-          <w:sz w:val="27"/>
-          <w:szCs w:val="27"/>
-        </w:rPr>
-        <w:t>scanf</w:t>
-      </w:r>
-      <w:proofErr w:type="spellEnd"/>
-      <w:r>
-        <w:rPr>
-          <w:rFonts w:ascii="Georgia" w:hAnsi="Georgia"/>
-          <w:color w:val="666666"/>
-          <w:sz w:val="27"/>
-          <w:szCs w:val="27"/>
-        </w:rPr>
-        <w:t>(</w:t>
-      </w:r>
-      <w:proofErr w:type="gramEnd"/>
-      <w:r>
-        <w:rPr>
-          <w:rFonts w:ascii="Georgia" w:hAnsi="Georgia"/>
-          <w:color w:val="666666"/>
-          <w:sz w:val="27"/>
-          <w:szCs w:val="27"/>
-        </w:rPr>
-        <w:t>"%</w:t>
-      </w:r>
-      <w:proofErr w:type="spellStart"/>
-      <w:r>
-        <w:rPr>
-          <w:rFonts w:ascii="Georgia" w:hAnsi="Georgia"/>
-          <w:color w:val="666666"/>
-          <w:sz w:val="27"/>
-          <w:szCs w:val="27"/>
-        </w:rPr>
-        <w:t>d%d</w:t>
-      </w:r>
-      <w:proofErr w:type="spellEnd"/>
-      <w:r>
-        <w:rPr>
-          <w:rFonts w:ascii="Georgia" w:hAnsi="Georgia"/>
-          <w:color w:val="666666"/>
-          <w:sz w:val="27"/>
-          <w:szCs w:val="27"/>
-        </w:rPr>
-        <w:t>",&amp;</w:t>
-      </w:r>
-      <w:proofErr w:type="spellStart"/>
-      <w:r>
-        <w:rPr>
-          <w:rFonts w:ascii="Georgia" w:hAnsi="Georgia"/>
-          <w:color w:val="666666"/>
-          <w:sz w:val="27"/>
-          <w:szCs w:val="27"/>
-        </w:rPr>
-        <w:t>n,&amp;m</w:t>
-      </w:r>
-      <w:proofErr w:type="spellEnd"/>
-      <w:r>
-        <w:rPr>
-          <w:rFonts w:ascii="Georgia" w:hAnsi="Georgia"/>
-          <w:color w:val="666666"/>
-          <w:sz w:val="27"/>
-          <w:szCs w:val="27"/>
-        </w:rPr>
-        <w:t>);</w:t>
-      </w:r>
-    </w:p>
-    <w:p>
-      <w:pPr>
-        <w:pStyle w:val="HTMLPreformatted"/>
-        <w:shd w:val="clear" w:color="auto" w:fill="FFFFFF"/>
-        <w:spacing w:after="405" w:line="405" w:lineRule="atLeast"/>
-        <w:textAlignment w:val="baseline"/>
-        <w:rPr>
-          <w:rFonts w:ascii="Georgia" w:hAnsi="Georgia"/>
-          <w:color w:val="666666"/>
-          <w:sz w:val="27"/>
-          <w:szCs w:val="27"/>
-        </w:rPr>
-      </w:pPr>
-    </w:p>
-    <w:p>
-      <w:pPr>
-        <w:pStyle w:val="HTMLPreformatted"/>
-        <w:shd w:val="clear" w:color="auto" w:fill="FFFFFF"/>
-        <w:spacing w:after="405" w:line="405" w:lineRule="atLeast"/>
-        <w:textAlignment w:val="baseline"/>
-        <w:rPr>
-          <w:rFonts w:ascii="Georgia" w:hAnsi="Georgia"/>
-          <w:color w:val="666666"/>
-          <w:sz w:val="27"/>
-          <w:szCs w:val="27"/>
-        </w:rPr>
-      </w:pPr>
-      <w:proofErr w:type="spellStart"/>
-      <w:proofErr w:type="gramStart"/>
-      <w:r>
-        <w:rPr>
-          <w:rFonts w:ascii="Georgia" w:hAnsi="Georgia"/>
-          <w:color w:val="666666"/>
-          <w:sz w:val="27"/>
-          <w:szCs w:val="27"/>
-        </w:rPr>
-        <w:t>printf</w:t>
-      </w:r>
-      <w:proofErr w:type="spellEnd"/>
-      <w:r>
-        <w:rPr>
-          <w:rFonts w:ascii="Georgia" w:hAnsi="Georgia"/>
-          <w:color w:val="666666"/>
-          <w:sz w:val="27"/>
-          <w:szCs w:val="27"/>
-        </w:rPr>
-        <w:t>(</w:t>
-      </w:r>
-      <w:proofErr w:type="gramEnd"/>
-      <w:r>
-        <w:rPr>
-          <w:rFonts w:ascii="Georgia" w:hAnsi="Georgia"/>
-          <w:color w:val="666666"/>
-          <w:sz w:val="27"/>
-          <w:szCs w:val="27"/>
-        </w:rPr>
-        <w:t>"\</w:t>
-      </w:r>
-      <w:proofErr w:type="spellStart"/>
-      <w:r>
-        <w:rPr>
-          <w:rFonts w:ascii="Georgia" w:hAnsi="Georgia"/>
-          <w:color w:val="666666"/>
-          <w:sz w:val="27"/>
-          <w:szCs w:val="27"/>
-        </w:rPr>
-        <w:t>nEnter</w:t>
-      </w:r>
-      <w:proofErr w:type="spellEnd"/>
-      <w:r>
-        <w:rPr>
-          <w:rFonts w:ascii="Georgia" w:hAnsi="Georgia"/>
-          <w:color w:val="666666"/>
-          <w:sz w:val="27"/>
-          <w:szCs w:val="27"/>
-        </w:rPr>
-        <w:t xml:space="preserve"> the </w:t>
-      </w:r>
-      <w:proofErr w:type="spellStart"/>
-      <w:r>
-        <w:rPr>
-          <w:rFonts w:ascii="Georgia" w:hAnsi="Georgia"/>
-          <w:color w:val="666666"/>
-          <w:sz w:val="27"/>
-          <w:szCs w:val="27"/>
-        </w:rPr>
-        <w:t>eleents</w:t>
-      </w:r>
-      <w:proofErr w:type="spellEnd"/>
-      <w:r>
-        <w:rPr>
-          <w:rFonts w:ascii="Georgia" w:hAnsi="Georgia"/>
-          <w:color w:val="666666"/>
-          <w:sz w:val="27"/>
-          <w:szCs w:val="27"/>
-        </w:rPr>
-        <w:t xml:space="preserve"> of matrix::\n");</w:t>
-      </w:r>
-    </w:p>
-    <w:p>
-      <w:pPr>
-        <w:pStyle w:val="HTMLPreformatted"/>
-        <w:shd w:val="clear" w:color="auto" w:fill="FFFFFF"/>
-        <w:spacing w:after="405" w:line="405" w:lineRule="atLeast"/>
-        <w:textAlignment w:val="baseline"/>
-        <w:rPr>
-          <w:rFonts w:ascii="Georgia" w:hAnsi="Georgia"/>
-          <w:color w:val="666666"/>
-          <w:sz w:val="27"/>
-          <w:szCs w:val="27"/>
-        </w:rPr>
-      </w:pPr>
-      <w:proofErr w:type="gramStart"/>
-      <w:r>
-        <w:rPr>
-          <w:rFonts w:ascii="Georgia" w:hAnsi="Georgia"/>
-          <w:color w:val="666666"/>
-          <w:sz w:val="27"/>
-          <w:szCs w:val="27"/>
-        </w:rPr>
-        <w:t>for(</w:t>
-      </w:r>
-      <w:proofErr w:type="spellStart"/>
-      <w:proofErr w:type="gramEnd"/>
-      <w:r>
-        <w:rPr>
-          <w:rFonts w:ascii="Georgia" w:hAnsi="Georgia"/>
-          <w:color w:val="666666"/>
-          <w:sz w:val="27"/>
-          <w:szCs w:val="27"/>
-        </w:rPr>
-        <w:t>i</w:t>
-      </w:r>
-      <w:proofErr w:type="spellEnd"/>
-      <w:r>
-        <w:rPr>
-          <w:rFonts w:ascii="Georgia" w:hAnsi="Georgia"/>
-          <w:color w:val="666666"/>
-          <w:sz w:val="27"/>
-          <w:szCs w:val="27"/>
-        </w:rPr>
-        <w:t>=0;i&lt;</w:t>
-      </w:r>
-      <w:proofErr w:type="spellStart"/>
-      <w:r>
-        <w:rPr>
-          <w:rFonts w:ascii="Georgia" w:hAnsi="Georgia"/>
-          <w:color w:val="666666"/>
-          <w:sz w:val="27"/>
-          <w:szCs w:val="27"/>
-        </w:rPr>
-        <w:t>n;i</w:t>
-      </w:r>
-      <w:proofErr w:type="spellEnd"/>
-      <w:r>
-        <w:rPr>
-          <w:rFonts w:ascii="Georgia" w:hAnsi="Georgia"/>
-          <w:color w:val="666666"/>
-          <w:sz w:val="27"/>
-          <w:szCs w:val="27"/>
-        </w:rPr>
-        <w:t>++)</w:t>
-      </w:r>
-    </w:p>
-    <w:p>
-      <w:pPr>
-        <w:pStyle w:val="HTMLPreformatted"/>
-        <w:shd w:val="clear" w:color="auto" w:fill="FFFFFF"/>
-        <w:spacing w:after="405" w:line="405" w:lineRule="atLeast"/>
-        <w:textAlignment w:val="baseline"/>
-        <w:rPr>
-          <w:rFonts w:ascii="Georgia" w:hAnsi="Georgia"/>
-          <w:color w:val="666666"/>
-          <w:sz w:val="27"/>
-          <w:szCs w:val="27"/>
-        </w:rPr>
-      </w:pPr>
-      <w:proofErr w:type="gramStart"/>
-      <w:r>
-        <w:rPr>
-          <w:rFonts w:ascii="Georgia" w:hAnsi="Georgia"/>
-          <w:color w:val="666666"/>
-          <w:sz w:val="27"/>
-          <w:szCs w:val="27"/>
-        </w:rPr>
-        <w:t>for(</w:t>
-      </w:r>
-      <w:proofErr w:type="gramEnd"/>
-      <w:r>
-        <w:rPr>
-          <w:rFonts w:ascii="Georgia" w:hAnsi="Georgia"/>
-          <w:color w:val="666666"/>
-          <w:sz w:val="27"/>
-          <w:szCs w:val="27"/>
-        </w:rPr>
-        <w:t>j=0;j&lt;</w:t>
-      </w:r>
-      <w:proofErr w:type="spellStart"/>
-      <w:r>
-        <w:rPr>
-          <w:rFonts w:ascii="Georgia" w:hAnsi="Georgia"/>
-          <w:color w:val="666666"/>
-          <w:sz w:val="27"/>
-          <w:szCs w:val="27"/>
-        </w:rPr>
-        <w:t>m;j</w:t>
-      </w:r>
-      <w:proofErr w:type="spellEnd"/>
-      <w:r>
-        <w:rPr>
-          <w:rFonts w:ascii="Georgia" w:hAnsi="Georgia"/>
-          <w:color w:val="666666"/>
-          <w:sz w:val="27"/>
-          <w:szCs w:val="27"/>
-        </w:rPr>
-        <w:t>++)</w:t>
-      </w:r>
-    </w:p>
-    <w:p>
-      <w:pPr>
-        <w:pStyle w:val="HTMLPreformatted"/>
-        <w:shd w:val="clear" w:color="auto" w:fill="FFFFFF"/>
-        <w:spacing w:after="405" w:line="405" w:lineRule="atLeast"/>
-        <w:textAlignment w:val="baseline"/>
-        <w:rPr>
-          <w:rFonts w:ascii="Georgia" w:hAnsi="Georgia"/>
-          <w:color w:val="666666"/>
-          <w:sz w:val="27"/>
-          <w:szCs w:val="27"/>
-        </w:rPr>
-      </w:pPr>
-      <w:proofErr w:type="spellStart"/>
-      <w:proofErr w:type="gramStart"/>
-      <w:r>
-        <w:rPr>
-          <w:rFonts w:ascii="Georgia" w:hAnsi="Georgia"/>
-          <w:color w:val="666666"/>
-          <w:sz w:val="27"/>
-          <w:szCs w:val="27"/>
-        </w:rPr>
-        <w:t>scanf</w:t>
-      </w:r>
-      <w:proofErr w:type="spellEnd"/>
-      <w:r>
-        <w:rPr>
-          <w:rFonts w:ascii="Georgia" w:hAnsi="Georgia"/>
-          <w:color w:val="666666"/>
-          <w:sz w:val="27"/>
-          <w:szCs w:val="27"/>
-        </w:rPr>
-        <w:t>(</w:t>
-      </w:r>
-      <w:proofErr w:type="gramEnd"/>
-      <w:r>
-        <w:rPr>
-          <w:rFonts w:ascii="Georgia" w:hAnsi="Georgia"/>
-          <w:color w:val="666666"/>
-          <w:sz w:val="27"/>
-          <w:szCs w:val="27"/>
-        </w:rPr>
-        <w:t>"%</w:t>
-      </w:r>
-      <w:proofErr w:type="spellStart"/>
-      <w:r>
-        <w:rPr>
-          <w:rFonts w:ascii="Georgia" w:hAnsi="Georgia"/>
-          <w:color w:val="666666"/>
-          <w:sz w:val="27"/>
-          <w:szCs w:val="27"/>
-        </w:rPr>
-        <w:t>d",&amp;a</w:t>
-      </w:r>
-      <w:proofErr w:type="spellEnd"/>
-      <w:r>
-        <w:rPr>
-          <w:rFonts w:ascii="Georgia" w:hAnsi="Georgia"/>
-          <w:color w:val="666666"/>
-          <w:sz w:val="27"/>
-          <w:szCs w:val="27"/>
-        </w:rPr>
-        <w:t>[</w:t>
-      </w:r>
-      <w:proofErr w:type="spellStart"/>
-      <w:r>
-        <w:rPr>
-          <w:rFonts w:ascii="Georgia" w:hAnsi="Georgia"/>
-          <w:color w:val="666666"/>
-          <w:sz w:val="27"/>
-          <w:szCs w:val="27"/>
-        </w:rPr>
-        <w:t>i</w:t>
-      </w:r>
-      <w:proofErr w:type="spellEnd"/>
-      <w:r>
-        <w:rPr>
-          <w:rFonts w:ascii="Georgia" w:hAnsi="Georgia"/>
-          <w:color w:val="666666"/>
-          <w:sz w:val="27"/>
-          <w:szCs w:val="27"/>
-        </w:rPr>
-        <w:t>][j]);</w:t>
-      </w:r>
-    </w:p>
-    <w:p>
-      <w:pPr>
-        <w:pStyle w:val="HTMLPreformatted"/>
-        <w:shd w:val="clear" w:color="auto" w:fill="FFFFFF"/>
-        <w:spacing w:after="405" w:line="405" w:lineRule="atLeast"/>
-        <w:textAlignment w:val="baseline"/>
-        <w:rPr>
-          <w:rFonts w:ascii="Georgia" w:hAnsi="Georgia"/>
-          <w:color w:val="666666"/>
-          <w:sz w:val="27"/>
-          <w:szCs w:val="27"/>
-        </w:rPr>
-      </w:pPr>
-    </w:p>
-    <w:p>
-      <w:pPr>
-        <w:pStyle w:val="HTMLPreformatted"/>
-        <w:shd w:val="clear" w:color="auto" w:fill="FFFFFF"/>
-        <w:spacing w:after="405" w:line="405" w:lineRule="atLeast"/>
-        <w:textAlignment w:val="baseline"/>
-        <w:rPr>
-          <w:rFonts w:ascii="Georgia" w:hAnsi="Georgia"/>
-          <w:color w:val="666666"/>
-          <w:sz w:val="27"/>
-          <w:szCs w:val="27"/>
-        </w:rPr>
-      </w:pPr>
-      <w:proofErr w:type="spellStart"/>
-      <w:proofErr w:type="gramStart"/>
-      <w:r>
-        <w:rPr>
-          <w:rFonts w:ascii="Georgia" w:hAnsi="Georgia"/>
-          <w:color w:val="666666"/>
-          <w:sz w:val="27"/>
-          <w:szCs w:val="27"/>
-        </w:rPr>
-        <w:t>printf</w:t>
-      </w:r>
-      <w:proofErr w:type="spellEnd"/>
-      <w:r>
-        <w:rPr>
-          <w:rFonts w:ascii="Georgia" w:hAnsi="Georgia"/>
-          <w:color w:val="666666"/>
-          <w:sz w:val="27"/>
-          <w:szCs w:val="27"/>
-        </w:rPr>
-        <w:t>(</w:t>
-      </w:r>
-      <w:proofErr w:type="gramEnd"/>
-      <w:r>
-        <w:rPr>
-          <w:rFonts w:ascii="Georgia" w:hAnsi="Georgia"/>
-          <w:color w:val="666666"/>
-          <w:sz w:val="27"/>
-          <w:szCs w:val="27"/>
-        </w:rPr>
-        <w:t>"\</w:t>
-      </w:r>
-      <w:proofErr w:type="spellStart"/>
-      <w:r>
-        <w:rPr>
-          <w:rFonts w:ascii="Georgia" w:hAnsi="Georgia"/>
-          <w:color w:val="666666"/>
-          <w:sz w:val="27"/>
-          <w:szCs w:val="27"/>
-        </w:rPr>
-        <w:t>nOriginal</w:t>
-      </w:r>
-      <w:proofErr w:type="spellEnd"/>
-      <w:r>
-        <w:rPr>
-          <w:rFonts w:ascii="Georgia" w:hAnsi="Georgia"/>
-          <w:color w:val="666666"/>
-          <w:sz w:val="27"/>
-          <w:szCs w:val="27"/>
-        </w:rPr>
-        <w:t xml:space="preserve"> Matrix is:: ");</w:t>
-      </w:r>
-    </w:p>
-    <w:p>
-      <w:pPr>
-        <w:pStyle w:val="HTMLPreformatted"/>
-        <w:shd w:val="clear" w:color="auto" w:fill="FFFFFF"/>
-        <w:spacing w:after="405" w:line="405" w:lineRule="atLeast"/>
-        <w:textAlignment w:val="baseline"/>
-        <w:rPr>
-          <w:rFonts w:ascii="Georgia" w:hAnsi="Georgia"/>
-          <w:color w:val="666666"/>
-          <w:sz w:val="27"/>
-          <w:szCs w:val="27"/>
-        </w:rPr>
-      </w:pPr>
-      <w:proofErr w:type="gramStart"/>
-      <w:r>
-        <w:rPr>
-          <w:rFonts w:ascii="Georgia" w:hAnsi="Georgia"/>
-          <w:color w:val="666666"/>
-          <w:sz w:val="27"/>
-          <w:szCs w:val="27"/>
-        </w:rPr>
-        <w:t>for(</w:t>
-      </w:r>
-      <w:proofErr w:type="spellStart"/>
-      <w:proofErr w:type="gramEnd"/>
-      <w:r>
-        <w:rPr>
-          <w:rFonts w:ascii="Georgia" w:hAnsi="Georgia"/>
-          <w:color w:val="666666"/>
-          <w:sz w:val="27"/>
-          <w:szCs w:val="27"/>
-        </w:rPr>
-        <w:t>i</w:t>
-      </w:r>
-      <w:proofErr w:type="spellEnd"/>
-      <w:r>
-        <w:rPr>
-          <w:rFonts w:ascii="Georgia" w:hAnsi="Georgia"/>
-          <w:color w:val="666666"/>
-          <w:sz w:val="27"/>
-          <w:szCs w:val="27"/>
-        </w:rPr>
-        <w:t>=0;i&lt;</w:t>
-      </w:r>
-      <w:proofErr w:type="spellStart"/>
-      <w:r>
-        <w:rPr>
-          <w:rFonts w:ascii="Georgia" w:hAnsi="Georgia"/>
-          <w:color w:val="666666"/>
-          <w:sz w:val="27"/>
-          <w:szCs w:val="27"/>
-        </w:rPr>
-        <w:t>n;i</w:t>
-      </w:r>
-      <w:proofErr w:type="spellEnd"/>
-      <w:r>
-        <w:rPr>
-          <w:rFonts w:ascii="Georgia" w:hAnsi="Georgia"/>
-          <w:color w:val="666666"/>
-          <w:sz w:val="27"/>
-          <w:szCs w:val="27"/>
-        </w:rPr>
-        <w:t>++)</w:t>
-      </w:r>
-    </w:p>
-    <w:p>
-      <w:pPr>
-        <w:pStyle w:val="HTMLPreformatted"/>
-        <w:shd w:val="clear" w:color="auto" w:fill="FFFFFF"/>
-        <w:spacing w:after="405" w:line="405" w:lineRule="atLeast"/>
-        <w:textAlignment w:val="baseline"/>
-        <w:rPr>
-          <w:rFonts w:ascii="Georgia" w:hAnsi="Georgia"/>
-          <w:color w:val="666666"/>
-          <w:sz w:val="27"/>
-          <w:szCs w:val="27"/>
-        </w:rPr>
-      </w:pPr>
-      <w:proofErr w:type="gramStart"/>
-      <w:r>
-        <w:rPr>
-          <w:rFonts w:ascii="Georgia" w:hAnsi="Georgia"/>
-          <w:color w:val="666666"/>
-          <w:sz w:val="27"/>
-          <w:szCs w:val="27"/>
-        </w:rPr>
-        <w:t xml:space="preserve">{ </w:t>
-      </w:r>
-      <w:proofErr w:type="spellStart"/>
-      <w:r>
-        <w:rPr>
-          <w:rFonts w:ascii="Georgia" w:hAnsi="Georgia"/>
-          <w:color w:val="666666"/>
-          <w:sz w:val="27"/>
-          <w:szCs w:val="27"/>
-        </w:rPr>
-        <w:t>printf</w:t>
-      </w:r>
-      <w:proofErr w:type="spellEnd"/>
-      <w:proofErr w:type="gramEnd"/>
-      <w:r>
-        <w:rPr>
-          <w:rFonts w:ascii="Georgia" w:hAnsi="Georgia"/>
-          <w:color w:val="666666"/>
-          <w:sz w:val="27"/>
-          <w:szCs w:val="27"/>
-        </w:rPr>
-        <w:t>("\n");</w:t>
-      </w:r>
-    </w:p>
-    <w:p>
-      <w:pPr>
-        <w:pStyle w:val="HTMLPreformatted"/>
-        <w:shd w:val="clear" w:color="auto" w:fill="FFFFFF"/>
-        <w:spacing w:after="405" w:line="405" w:lineRule="atLeast"/>
-        <w:textAlignment w:val="baseline"/>
-        <w:rPr>
-          <w:rFonts w:ascii="Georgia" w:hAnsi="Georgia"/>
-          <w:color w:val="666666"/>
-          <w:sz w:val="27"/>
-          <w:szCs w:val="27"/>
-        </w:rPr>
-      </w:pPr>
-      <w:proofErr w:type="gramStart"/>
-      <w:r>
-        <w:rPr>
-          <w:rFonts w:ascii="Georgia" w:hAnsi="Georgia"/>
-          <w:color w:val="666666"/>
-          <w:sz w:val="27"/>
-          <w:szCs w:val="27"/>
-        </w:rPr>
-        <w:t>for(</w:t>
-      </w:r>
-      <w:proofErr w:type="gramEnd"/>
-      <w:r>
-        <w:rPr>
-          <w:rFonts w:ascii="Georgia" w:hAnsi="Georgia"/>
-          <w:color w:val="666666"/>
-          <w:sz w:val="27"/>
-          <w:szCs w:val="27"/>
-        </w:rPr>
-        <w:t>j=0;j&lt;</w:t>
-      </w:r>
-      <w:proofErr w:type="spellStart"/>
-      <w:r>
-        <w:rPr>
-          <w:rFonts w:ascii="Georgia" w:hAnsi="Georgia"/>
-          <w:color w:val="666666"/>
-          <w:sz w:val="27"/>
-          <w:szCs w:val="27"/>
-        </w:rPr>
-        <w:t>n;j</w:t>
-      </w:r>
-      <w:proofErr w:type="spellEnd"/>
-      <w:r>
-        <w:rPr>
-          <w:rFonts w:ascii="Georgia" w:hAnsi="Georgia"/>
-          <w:color w:val="666666"/>
-          <w:sz w:val="27"/>
-          <w:szCs w:val="27"/>
-        </w:rPr>
-        <w:t>++)</w:t>
-      </w:r>
-    </w:p>
-    <w:p>
-      <w:pPr>
-        <w:pStyle w:val="HTMLPreformatted"/>
-        <w:shd w:val="clear" w:color="auto" w:fill="FFFFFF"/>
-        <w:spacing w:after="405" w:line="405" w:lineRule="atLeast"/>
-        <w:textAlignment w:val="baseline"/>
-        <w:rPr>
-          <w:rFonts w:ascii="Georgia" w:hAnsi="Georgia"/>
-          <w:color w:val="666666"/>
-          <w:sz w:val="27"/>
-          <w:szCs w:val="27"/>
-        </w:rPr>
-      </w:pPr>
-      <w:proofErr w:type="spellStart"/>
-      <w:proofErr w:type="gramStart"/>
-      <w:r>
-        <w:rPr>
-          <w:rFonts w:ascii="Georgia" w:hAnsi="Georgia"/>
-          <w:color w:val="666666"/>
-          <w:sz w:val="27"/>
-          <w:szCs w:val="27"/>
-        </w:rPr>
-        <w:t>printf</w:t>
-      </w:r>
-      <w:proofErr w:type="spellEnd"/>
-      <w:r>
-        <w:rPr>
-          <w:rFonts w:ascii="Georgia" w:hAnsi="Georgia"/>
-          <w:color w:val="666666"/>
-          <w:sz w:val="27"/>
-          <w:szCs w:val="27"/>
-        </w:rPr>
-        <w:t>(</w:t>
-      </w:r>
-      <w:proofErr w:type="gramEnd"/>
-      <w:r>
-        <w:rPr>
-          <w:rFonts w:ascii="Georgia" w:hAnsi="Georgia"/>
-          <w:color w:val="666666"/>
-          <w:sz w:val="27"/>
-          <w:szCs w:val="27"/>
-        </w:rPr>
-        <w:t>"\</w:t>
-      </w:r>
-      <w:proofErr w:type="spellStart"/>
-      <w:r>
-        <w:rPr>
-          <w:rFonts w:ascii="Georgia" w:hAnsi="Georgia"/>
-          <w:color w:val="666666"/>
-          <w:sz w:val="27"/>
-          <w:szCs w:val="27"/>
-        </w:rPr>
-        <w:t>t%d</w:t>
-      </w:r>
-      <w:proofErr w:type="spellEnd"/>
-      <w:r>
-        <w:rPr>
-          <w:rFonts w:ascii="Georgia" w:hAnsi="Georgia"/>
-          <w:color w:val="666666"/>
-          <w:sz w:val="27"/>
-          <w:szCs w:val="27"/>
-        </w:rPr>
-        <w:t>",a[</w:t>
-      </w:r>
-      <w:proofErr w:type="spellStart"/>
-      <w:r>
-        <w:rPr>
-          <w:rFonts w:ascii="Georgia" w:hAnsi="Georgia"/>
-          <w:color w:val="666666"/>
-          <w:sz w:val="27"/>
-          <w:szCs w:val="27"/>
-        </w:rPr>
-        <w:t>i</w:t>
-      </w:r>
-      <w:proofErr w:type="spellEnd"/>
-      <w:r>
-        <w:rPr>
-          <w:rFonts w:ascii="Georgia" w:hAnsi="Georgia"/>
-          <w:color w:val="666666"/>
-          <w:sz w:val="27"/>
-          <w:szCs w:val="27"/>
-        </w:rPr>
-        <w:t>][j]);</w:t>
-      </w:r>
-    </w:p>
-    <w:p>
-      <w:pPr>
-        <w:pStyle w:val="HTMLPreformatted"/>
-        <w:shd w:val="clear" w:color="auto" w:fill="FFFFFF"/>
-        <w:spacing w:after="405" w:line="405" w:lineRule="atLeast"/>
-        <w:textAlignment w:val="baseline"/>
-        <w:rPr>
-          <w:rFonts w:ascii="Georgia" w:hAnsi="Georgia"/>
-          <w:color w:val="666666"/>
-          <w:sz w:val="27"/>
-          <w:szCs w:val="27"/>
-        </w:rPr>
-      </w:pPr>
-      <w:r>
-        <w:rPr>
-          <w:rFonts w:ascii="Georgia" w:hAnsi="Georgia"/>
-          <w:color w:val="666666"/>
-          <w:sz w:val="27"/>
-          <w:szCs w:val="27"/>
-        </w:rPr>
-        <w:t>}</w:t>
-      </w:r>
-    </w:p>
-    <w:p>
-      <w:pPr>
-        <w:pStyle w:val="HTMLPreformatted"/>
-        <w:shd w:val="clear" w:color="auto" w:fill="FFFFFF"/>
-        <w:spacing w:after="405" w:line="405" w:lineRule="atLeast"/>
-        <w:textAlignment w:val="baseline"/>
-        <w:rPr>
-          <w:rFonts w:ascii="Georgia" w:hAnsi="Georgia"/>
-          <w:color w:val="666666"/>
-          <w:sz w:val="27"/>
-          <w:szCs w:val="27"/>
-        </w:rPr>
-      </w:pPr>
-    </w:p>
-    <w:p>
-      <w:pPr>
-        <w:pStyle w:val="HTMLPreformatted"/>
-        <w:shd w:val="clear" w:color="auto" w:fill="FFFFFF"/>
-        <w:spacing w:after="405" w:line="405" w:lineRule="atLeast"/>
-        <w:textAlignment w:val="baseline"/>
-        <w:rPr>
-          <w:rFonts w:ascii="Georgia" w:hAnsi="Georgia"/>
-          <w:color w:val="666666"/>
-          <w:sz w:val="27"/>
-          <w:szCs w:val="27"/>
-        </w:rPr>
-      </w:pPr>
-      <w:proofErr w:type="gramStart"/>
-      <w:r>
-        <w:rPr>
-          <w:rFonts w:ascii="Georgia" w:hAnsi="Georgia"/>
-          <w:color w:val="666666"/>
-          <w:sz w:val="27"/>
-          <w:szCs w:val="27"/>
-        </w:rPr>
-        <w:t>for(</w:t>
-      </w:r>
-      <w:proofErr w:type="spellStart"/>
-      <w:proofErr w:type="gramEnd"/>
-      <w:r>
-        <w:rPr>
-          <w:rFonts w:ascii="Georgia" w:hAnsi="Georgia"/>
-          <w:color w:val="666666"/>
-          <w:sz w:val="27"/>
-          <w:szCs w:val="27"/>
-        </w:rPr>
-        <w:t>i</w:t>
-      </w:r>
-      <w:proofErr w:type="spellEnd"/>
-      <w:r>
-        <w:rPr>
-          <w:rFonts w:ascii="Georgia" w:hAnsi="Georgia"/>
-          <w:color w:val="666666"/>
-          <w:sz w:val="27"/>
-          <w:szCs w:val="27"/>
-        </w:rPr>
-        <w:t>=0;i&lt;</w:t>
-      </w:r>
-      <w:proofErr w:type="spellStart"/>
-      <w:r>
-        <w:rPr>
-          <w:rFonts w:ascii="Georgia" w:hAnsi="Georgia"/>
-          <w:color w:val="666666"/>
-          <w:sz w:val="27"/>
-          <w:szCs w:val="27"/>
-        </w:rPr>
-        <w:t>n;i</w:t>
-      </w:r>
-      <w:proofErr w:type="spellEnd"/>
-      <w:r>
-        <w:rPr>
-          <w:rFonts w:ascii="Georgia" w:hAnsi="Georgia"/>
-          <w:color w:val="666666"/>
-          <w:sz w:val="27"/>
-          <w:szCs w:val="27"/>
-        </w:rPr>
-        <w:t>++)</w:t>
-      </w:r>
-    </w:p>
-    <w:p>
-      <w:pPr>
-        <w:pStyle w:val="HTMLPreformatted"/>
-        <w:shd w:val="clear" w:color="auto" w:fill="FFFFFF"/>
-        <w:spacing w:after="405" w:line="405" w:lineRule="atLeast"/>
-        <w:textAlignment w:val="baseline"/>
-        <w:rPr>
-          <w:rFonts w:ascii="Georgia" w:hAnsi="Georgia"/>
-          <w:color w:val="666666"/>
-          <w:sz w:val="27"/>
-          <w:szCs w:val="27"/>
-        </w:rPr>
-      </w:pPr>
-      <w:proofErr w:type="gramStart"/>
-      <w:r>
-        <w:rPr>
-          <w:rFonts w:ascii="Georgia" w:hAnsi="Georgia"/>
-          <w:color w:val="666666"/>
-          <w:sz w:val="27"/>
-          <w:szCs w:val="27"/>
-        </w:rPr>
-        <w:t>for(</w:t>
-      </w:r>
-      <w:proofErr w:type="gramEnd"/>
-      <w:r>
-        <w:rPr>
-          <w:rFonts w:ascii="Georgia" w:hAnsi="Georgia"/>
-          <w:color w:val="666666"/>
-          <w:sz w:val="27"/>
-          <w:szCs w:val="27"/>
-        </w:rPr>
-        <w:t>j=0;j&lt;</w:t>
-      </w:r>
-      <w:proofErr w:type="spellStart"/>
-      <w:r>
-        <w:rPr>
-          <w:rFonts w:ascii="Georgia" w:hAnsi="Georgia"/>
-          <w:color w:val="666666"/>
-          <w:sz w:val="27"/>
-          <w:szCs w:val="27"/>
-        </w:rPr>
-        <w:t>m;j</w:t>
-      </w:r>
-      <w:proofErr w:type="spellEnd"/>
-      <w:r>
-        <w:rPr>
-          <w:rFonts w:ascii="Georgia" w:hAnsi="Georgia"/>
-          <w:color w:val="666666"/>
-          <w:sz w:val="27"/>
-          <w:szCs w:val="27"/>
-        </w:rPr>
-        <w:t>++)</w:t>
-      </w:r>
-    </w:p>
-    <w:p>
-      <w:pPr>
-        <w:pStyle w:val="HTMLPreformatted"/>
-        <w:shd w:val="clear" w:color="auto" w:fill="FFFFFF"/>
-        <w:spacing w:after="405" w:line="405" w:lineRule="atLeast"/>
-        <w:textAlignment w:val="baseline"/>
-        <w:rPr>
-          <w:rFonts w:ascii="Georgia" w:hAnsi="Georgia"/>
-          <w:color w:val="666666"/>
-          <w:sz w:val="27"/>
-          <w:szCs w:val="27"/>
-        </w:rPr>
-      </w:pPr>
-      <w:proofErr w:type="gramStart"/>
-      <w:r>
-        <w:rPr>
-          <w:rFonts w:ascii="Georgia" w:hAnsi="Georgia"/>
-          <w:color w:val="666666"/>
-          <w:sz w:val="27"/>
-          <w:szCs w:val="27"/>
-        </w:rPr>
-        <w:t>{ sum</w:t>
-      </w:r>
-      <w:proofErr w:type="gramEnd"/>
-      <w:r>
-        <w:rPr>
-          <w:rFonts w:ascii="Georgia" w:hAnsi="Georgia"/>
-          <w:color w:val="666666"/>
-          <w:sz w:val="27"/>
-          <w:szCs w:val="27"/>
-        </w:rPr>
-        <w:t>+=(a[</w:t>
-      </w:r>
-      <w:proofErr w:type="spellStart"/>
-      <w:r>
-        <w:rPr>
-          <w:rFonts w:ascii="Georgia" w:hAnsi="Georgia"/>
-          <w:color w:val="666666"/>
-          <w:sz w:val="27"/>
-          <w:szCs w:val="27"/>
-        </w:rPr>
-        <w:t>i</w:t>
-      </w:r>
-      <w:proofErr w:type="spellEnd"/>
-      <w:r>
-        <w:rPr>
-          <w:rFonts w:ascii="Georgia" w:hAnsi="Georgia"/>
-          <w:color w:val="666666"/>
-          <w:sz w:val="27"/>
-          <w:szCs w:val="27"/>
-        </w:rPr>
-        <w:t>][j] * a[</w:t>
-      </w:r>
-      <w:proofErr w:type="spellStart"/>
-      <w:r>
-        <w:rPr>
-          <w:rFonts w:ascii="Georgia" w:hAnsi="Georgia"/>
-          <w:color w:val="666666"/>
-          <w:sz w:val="27"/>
-          <w:szCs w:val="27"/>
-        </w:rPr>
-        <w:t>i</w:t>
-      </w:r>
-      <w:proofErr w:type="spellEnd"/>
-      <w:r>
-        <w:rPr>
-          <w:rFonts w:ascii="Georgia" w:hAnsi="Georgia"/>
-          <w:color w:val="666666"/>
-          <w:sz w:val="27"/>
-          <w:szCs w:val="27"/>
-        </w:rPr>
-        <w:t>][j]);</w:t>
-      </w:r>
-    </w:p>
-    <w:p>
-      <w:pPr>
-        <w:pStyle w:val="HTMLPreformatted"/>
-        <w:shd w:val="clear" w:color="auto" w:fill="FFFFFF"/>
-        <w:spacing w:after="405" w:line="405" w:lineRule="atLeast"/>
-        <w:textAlignment w:val="baseline"/>
-        <w:rPr>
-          <w:rFonts w:ascii="Georgia" w:hAnsi="Georgia"/>
-          <w:color w:val="666666"/>
-          <w:sz w:val="27"/>
-          <w:szCs w:val="27"/>
-        </w:rPr>
-      </w:pPr>
-      <w:r>
-        <w:rPr>
-          <w:rFonts w:ascii="Georgia" w:hAnsi="Georgia"/>
-          <w:color w:val="666666"/>
-          <w:sz w:val="27"/>
-          <w:szCs w:val="27"/>
-        </w:rPr>
-        <w:t>}</w:t>
-      </w:r>
-    </w:p>
-    <w:p>
-      <w:pPr>
-        <w:pStyle w:val="HTMLPreformatted"/>
-        <w:shd w:val="clear" w:color="auto" w:fill="FFFFFF"/>
-        <w:spacing w:after="405" w:line="405" w:lineRule="atLeast"/>
-        <w:textAlignment w:val="baseline"/>
-        <w:rPr>
-          <w:rFonts w:ascii="Georgia" w:hAnsi="Georgia"/>
-          <w:color w:val="666666"/>
-          <w:sz w:val="27"/>
-          <w:szCs w:val="27"/>
-        </w:rPr>
-      </w:pPr>
-    </w:p>
-    <w:p>
-      <w:pPr>
-        <w:pStyle w:val="HTMLPreformatted"/>
-        <w:shd w:val="clear" w:color="auto" w:fill="FFFFFF"/>
-        <w:spacing w:after="405" w:line="405" w:lineRule="atLeast"/>
-        <w:textAlignment w:val="baseline"/>
-        <w:rPr>
-          <w:rFonts w:ascii="Georgia" w:hAnsi="Georgia"/>
-          <w:color w:val="666666"/>
-          <w:sz w:val="27"/>
-          <w:szCs w:val="27"/>
-        </w:rPr>
-      </w:pPr>
-      <w:proofErr w:type="gramStart"/>
-      <w:r>
-        <w:rPr>
-          <w:rFonts w:ascii="Georgia" w:hAnsi="Georgia"/>
-          <w:color w:val="666666"/>
-          <w:sz w:val="27"/>
-          <w:szCs w:val="27"/>
-        </w:rPr>
-        <w:t>norm=</w:t>
-      </w:r>
-      <w:proofErr w:type="spellStart"/>
-      <w:proofErr w:type="gramEnd"/>
-      <w:r>
-        <w:rPr>
-          <w:rFonts w:ascii="Georgia" w:hAnsi="Georgia"/>
-          <w:color w:val="666666"/>
-          <w:sz w:val="27"/>
-          <w:szCs w:val="27"/>
-        </w:rPr>
-        <w:t>sqrt</w:t>
-      </w:r>
-      <w:proofErr w:type="spellEnd"/>
-      <w:r>
-        <w:rPr>
-          <w:rFonts w:ascii="Georgia" w:hAnsi="Georgia"/>
-          <w:color w:val="666666"/>
-          <w:sz w:val="27"/>
-          <w:szCs w:val="27"/>
-        </w:rPr>
-        <w:t>((double)sum);</w:t>
-      </w:r>
-    </w:p>
-    <w:p>
-      <w:pPr>
-        <w:pStyle w:val="HTMLPreformatted"/>
-        <w:shd w:val="clear" w:color="auto" w:fill="FFFFFF"/>
-        <w:spacing w:after="405" w:line="405" w:lineRule="atLeast"/>
-        <w:textAlignment w:val="baseline"/>
-        <w:rPr>
-          <w:rFonts w:ascii="Georgia" w:hAnsi="Georgia"/>
-          <w:color w:val="666666"/>
-          <w:sz w:val="27"/>
-          <w:szCs w:val="27"/>
-        </w:rPr>
-      </w:pPr>
-    </w:p>
-    <w:p>
-      <w:pPr>
-        <w:pStyle w:val="HTMLPreformatted"/>
-        <w:shd w:val="clear" w:color="auto" w:fill="FFFFFF"/>
-        <w:spacing w:after="405" w:line="405" w:lineRule="atLeast"/>
-        <w:textAlignment w:val="baseline"/>
-        <w:rPr>
-          <w:rFonts w:ascii="Georgia" w:hAnsi="Georgia"/>
-          <w:color w:val="666666"/>
-          <w:sz w:val="27"/>
-          <w:szCs w:val="27"/>
-        </w:rPr>
-      </w:pPr>
-      <w:proofErr w:type="spellStart"/>
-      <w:proofErr w:type="gramStart"/>
-      <w:r>
-        <w:rPr>
-          <w:rFonts w:ascii="Georgia" w:hAnsi="Georgia"/>
-          <w:color w:val="666666"/>
-          <w:sz w:val="27"/>
-          <w:szCs w:val="27"/>
-        </w:rPr>
-        <w:t>printf</w:t>
-      </w:r>
-      <w:proofErr w:type="spellEnd"/>
-      <w:r>
-        <w:rPr>
-          <w:rFonts w:ascii="Georgia" w:hAnsi="Georgia"/>
-          <w:color w:val="666666"/>
-          <w:sz w:val="27"/>
-          <w:szCs w:val="27"/>
-        </w:rPr>
-        <w:t>(</w:t>
-      </w:r>
-      <w:proofErr w:type="gramEnd"/>
-      <w:r>
-        <w:rPr>
-          <w:rFonts w:ascii="Georgia" w:hAnsi="Georgia"/>
-          <w:color w:val="666666"/>
-          <w:sz w:val="27"/>
-          <w:szCs w:val="27"/>
-        </w:rPr>
-        <w:t>"\</w:t>
-      </w:r>
-      <w:proofErr w:type="spellStart"/>
-      <w:r>
-        <w:rPr>
-          <w:rFonts w:ascii="Georgia" w:hAnsi="Georgia"/>
-          <w:color w:val="666666"/>
-          <w:sz w:val="27"/>
-          <w:szCs w:val="27"/>
-        </w:rPr>
-        <w:t>nNORM</w:t>
-      </w:r>
-      <w:proofErr w:type="spellEnd"/>
-      <w:r>
-        <w:rPr>
-          <w:rFonts w:ascii="Georgia" w:hAnsi="Georgia"/>
-          <w:color w:val="666666"/>
-          <w:sz w:val="27"/>
-          <w:szCs w:val="27"/>
-        </w:rPr>
-        <w:t>:: %lf", norm);</w:t>
-      </w:r>
-    </w:p>
-    <w:p>
-      <w:pPr>
-        <w:pStyle w:val="HTMLPreformatted"/>
-        <w:shd w:val="clear" w:color="auto" w:fill="FFFFFF"/>
-        <w:spacing w:after="405" w:line="405" w:lineRule="atLeast"/>
-        <w:textAlignment w:val="baseline"/>
-        <w:rPr>
-          <w:rFonts w:ascii="Georgia" w:hAnsi="Georgia"/>
-          <w:color w:val="666666"/>
-          <w:sz w:val="27"/>
-          <w:szCs w:val="27"/>
-        </w:rPr>
-      </w:pPr>
-      <w:r>
-        <w:rPr>
-          <w:rFonts w:ascii="Georgia" w:hAnsi="Georgia"/>
-          <w:color w:val="666666"/>
-          <w:sz w:val="27"/>
-          <w:szCs w:val="27"/>
-        </w:rPr>
-        <w:t>}</w:t>
-      </w:r>
-    </w:p>
-    <w:p>
-      <w:pPr>
         <w:pStyle w:val="Default"/>
-        <w:jc w:val="both"/>
-        <w:rPr>
-          <w:sz w:val="23"/>
-          <w:szCs w:val="23"/>
-        </w:rPr>
-      </w:pPr>
+        <w:jc w:val="center"/>
+        <w:rPr>
+          <w:sz w:val="23"/>
+          <w:szCs w:val="23"/>
+        </w:rPr>
+      </w:pPr>
+      <w:r>
+        <w:rPr>
+          <w:noProof/>
+          <w:sz w:val="23"/>
+          <w:szCs w:val="23"/>
+        </w:rPr>
+        <w:drawing>
+          <wp:inline distT="0" distB="0" distL="0" distR="0">
+            <wp:extent cx="5579745" cy="6596380"/>
+            <wp:effectExtent l="0" t="0" r="1905" b="0"/>
+            <wp:docPr id="3" name="Picture 3"/>
+            <wp:cNvGraphicFramePr>
+              <a:graphicFrameLocks xmlns:a="http://schemas.openxmlformats.org/drawingml/2006/main" noChangeAspect="1"/>
+            </wp:cNvGraphicFramePr>
+            <a:graphic xmlns:a="http://schemas.openxmlformats.org/drawingml/2006/main">
+              <a:graphicData uri="http://schemas.openxmlformats.org/drawingml/2006/picture">
+                <pic:pic xmlns:pic="http://schemas.openxmlformats.org/drawingml/2006/picture">
+                  <pic:nvPicPr>
+                    <pic:cNvPr id="3" name="vyvojak.jpg"/>
+                    <pic:cNvPicPr/>
+                  </pic:nvPicPr>
+                  <pic:blipFill>
+                    <a:blip r:embed="rId9">
+                      <a:extLst>
+                        <a:ext uri="{28A0092B-C50C-407E-A947-70E740481C1C}">
+                          <a14:useLocalDpi xmlns:a14="http://schemas.microsoft.com/office/drawing/2010/main" val="0"/>
+                        </a:ext>
+                      </a:extLst>
+                    </a:blip>
+                    <a:stretch>
+                      <a:fillRect/>
+                    </a:stretch>
+                  </pic:blipFill>
+                  <pic:spPr>
+                    <a:xfrm>
+                      <a:off x="0" y="0"/>
+                      <a:ext cx="5579745" cy="6596380"/>
+                    </a:xfrm>
+                    <a:prstGeom prst="rect">
+                      <a:avLst/>
+                    </a:prstGeom>
+                  </pic:spPr>
+                </pic:pic>
+              </a:graphicData>
+            </a:graphic>
+          </wp:inline>
+        </w:drawing>
+      </w:r>
     </w:p>
     <w:sectPr>
-      <w:headerReference w:type="default" r:id="rId9"/>
-      <w:footerReference w:type="default" r:id="rId10"/>
-      <w:headerReference w:type="first" r:id="rId11"/>
+      <w:headerReference w:type="default" r:id="rId10"/>
+      <w:footerReference w:type="default" r:id="rId11"/>
+      <w:headerReference w:type="first" r:id="rId12"/>
       <w:pgSz w:w="11906" w:h="16838" w:code="9"/>
       <w:pgMar w:top="1418" w:right="1418" w:bottom="1418" w:left="1701" w:header="709" w:footer="709" w:gutter="0"/>
       <w:pgNumType w:start="5"/>
@@ -7201,7 +3727,7 @@
         <w:rStyle w:val="PageNumber"/>
         <w:noProof/>
       </w:rPr>
-      <w:t>10</w:t>
+      <w:t>7</w:t>
     </w:r>
     <w:r>
       <w:rPr>
@@ -7227,6 +3753,75 @@
       <w:r>
         <w:continuationSeparator/>
       </w:r>
+    </w:p>
+  </w:footnote>
+  <w:footnote w:id="1">
+    <w:p>
+      <w:pPr>
+        <w:pStyle w:val="FootnoteText"/>
+      </w:pPr>
+      <w:r>
+        <w:rPr>
+          <w:rStyle w:val="FootnoteReference"/>
+        </w:rPr>
+        <w:footnoteRef/>
+      </w:r>
+      <w:r>
+        <w:t xml:space="preserve"> </w:t>
+      </w:r>
+      <w:r>
+        <w:rPr>
+          <w:lang w:val="en-US"/>
+        </w:rPr>
+        <w:t xml:space="preserve">V program </w:t>
+      </w:r>
+      <w:proofErr w:type="spellStart"/>
+      <w:r>
+        <w:rPr>
+          <w:lang w:val="en-US"/>
+        </w:rPr>
+        <w:t>jsou</w:t>
+      </w:r>
+      <w:proofErr w:type="spellEnd"/>
+      <w:r>
+        <w:rPr>
+          <w:lang w:val="en-US"/>
+        </w:rPr>
+        <w:t xml:space="preserve"> </w:t>
+      </w:r>
+      <w:proofErr w:type="spellStart"/>
+      <w:r>
+        <w:rPr>
+          <w:lang w:val="en-US"/>
+        </w:rPr>
+        <w:t>kroky</w:t>
+      </w:r>
+      <w:proofErr w:type="spellEnd"/>
+      <w:r>
+        <w:rPr>
+          <w:lang w:val="en-US"/>
+        </w:rPr>
+        <w:t xml:space="preserve"> 2,3,4 </w:t>
+      </w:r>
+      <w:proofErr w:type="spellStart"/>
+      <w:r>
+        <w:rPr>
+          <w:lang w:val="en-US"/>
+        </w:rPr>
+        <w:t>z</w:t>
+      </w:r>
+      <w:r>
+        <w:rPr>
+          <w:lang w:val="en-US"/>
+        </w:rPr>
+        <w:t>pracov</w:t>
+      </w:r>
+      <w:proofErr w:type="spellEnd"/>
+      <w:r>
+        <w:t>ány 2 for cykly (z nichž jeden je vnořený), který je znázorněn ve vývojovém diagramu</w:t>
+      </w:r>
+      <w:bookmarkStart w:id="14" w:name="_GoBack"/>
+      <w:bookmarkEnd w:id="14"/>
     </w:p>
   </w:footnote>
 </w:footnotes>
@@ -11325,11 +7920,15 @@
   </w:style>
   <w:style w:type="character" w:default="1" w:styleId="DefaultParagraphFont">
     <w:name w:val="Default Paragraph Font"/>
+    <w:uiPriority w:val="1"/>
     <w:semiHidden/>
+    <w:unhideWhenUsed/>
   </w:style>
   <w:style w:type="table" w:default="1" w:styleId="TableNormal">
     <w:name w:val="Normal Table"/>
+    <w:uiPriority w:val="99"/>
     <w:semiHidden/>
+    <w:unhideWhenUsed/>
     <w:tblPr>
       <w:tblInd w:w="0" w:type="dxa"/>
       <w:tblCellMar>
@@ -11342,7 +7941,9 @@
   </w:style>
   <w:style w:type="numbering" w:default="1" w:styleId="NoList">
     <w:name w:val="No List"/>
+    <w:uiPriority w:val="99"/>
     <w:semiHidden/>
+    <w:unhideWhenUsed/>
   </w:style>
   <w:style w:type="paragraph" w:styleId="TOC1">
     <w:name w:val="toc 1"/>
@@ -12648,7 +9249,7 @@
 </file>
 
 <file path=customXml/itemProps1.xml><?xml version="1.0" encoding="utf-8"?>
-<ds:datastoreItem xmlns:ds="http://schemas.openxmlformats.org/officeDocument/2006/customXml" ds:itemID="{16169002-57B9-4530-B14F-F608D95FD592}">
+<ds:datastoreItem xmlns:ds="http://schemas.openxmlformats.org/officeDocument/2006/customXml" ds:itemID="{4484E9A5-9FBB-489E-8FB4-26D43DF5C303}">
   <ds:schemaRefs>
     <ds:schemaRef ds:uri="http://schemas.openxmlformats.org/officeDocument/2006/bibliography"/>
   </ds:schemaRefs>
